--- a/Moving Your Grid.docx
+++ b/Moving Your Grid.docx
@@ -4,8 +4,7 @@
   <w:body>
     <w:p>
       <w:pPr>
-        <w:pStyle w:val="Title"/>
-        <w:jc w:val="center"/>
+        <w:pStyle w:val="Heading1"/>
       </w:pPr>
       <w:bookmarkStart w:id="0" w:name="OLE_LINK19"/>
       <w:r>
@@ -19,7 +18,7 @@
     </w:p>
     <w:p>
       <w:pPr>
-        <w:pStyle w:val="Heading1"/>
+        <w:pStyle w:val="Heading2"/>
       </w:pPr>
       <w:r>
         <w:t>Method 1</w:t>
@@ -56,7 +55,7 @@
     </w:p>
     <w:p>
       <w:pPr>
-        <w:pStyle w:val="Heading1"/>
+        <w:pStyle w:val="Heading2"/>
       </w:pPr>
       <w:r>
         <w:t>Method 2</w:t>
@@ -118,7 +117,7 @@
             <v:path o:extrusionok="f" gradientshapeok="t" o:connecttype="rect"/>
             <o:lock v:ext="edit" aspectratio="t"/>
           </v:shapetype>
-          <v:shape id="_x0000_i1025" type="#_x0000_t75" style="width:348.75pt;height:162.75pt">
+          <v:shape id="_x0000_i1025" type="#_x0000_t75" style="width:348.6pt;height:162.55pt">
             <v:imagedata r:id="rId4" o:title=""/>
           </v:shape>
         </w:pict>
@@ -202,7 +201,7 @@
     <w:p/>
     <w:p>
       <w:pPr>
-        <w:pStyle w:val="Heading1"/>
+        <w:pStyle w:val="Heading2"/>
         <w:rPr>
           <w:rFonts w:eastAsia="Kozuka Mincho Pro B"/>
         </w:rPr>
@@ -219,6 +218,7 @@
         <w:rPr>
           <w:rFonts w:eastAsia="Kozuka Mincho Pro B"/>
         </w:rPr>
+        <w:lastRenderedPageBreak/>
         <w:t xml:space="preserve">All these ways to copy the files depends upon copying up to a million or more files. In particular, </w:t>
       </w:r>
       <w:proofErr w:type="spellStart"/>
@@ -389,7 +389,7 @@
     <w:p>
       <w:r>
         <w:pict w14:anchorId="3314A13E">
-          <v:shape id="_x0000_i1026" type="#_x0000_t75" style="width:165.65pt;height:240.55pt;mso-position-horizontal-relative:text;mso-position-vertical-relative:text" o:allowoverlap="f">
+          <v:shape id="_x0000_i1026" type="#_x0000_t75" style="width:165.4pt;height:240.6pt;mso-position-horizontal-relative:text;mso-position-vertical-relative:text" o:allowoverlap="f">
             <v:imagedata r:id="rId5" o:title=""/>
           </v:shape>
         </w:pict>
@@ -417,7 +417,7 @@
       </w:r>
       <w:r>
         <w:pict w14:anchorId="30A42271">
-          <v:shape id="_x0000_i1027" type="#_x0000_t75" alt="Share" style="width:24.15pt;height:24.15pt"/>
+          <v:shape id="_x0000_i1027" type="#_x0000_t75" alt="Share" style="width:24.25pt;height:24.25pt"/>
         </w:pict>
       </w:r>
       <w:r>
@@ -433,7 +433,7 @@
     <w:p>
       <w:r>
         <w:pict w14:anchorId="100AC32A">
-          <v:shape id="_x0000_i1028" type="#_x0000_t75" style="width:233.5pt;height:239.3pt;mso-position-horizontal-relative:text;mso-position-vertical-relative:text" o:allowoverlap="f">
+          <v:shape id="_x0000_i1028" type="#_x0000_t75" style="width:233.45pt;height:239.15pt;mso-position-horizontal-relative:text;mso-position-vertical-relative:text" o:allowoverlap="f">
             <v:imagedata r:id="rId6" o:title=""/>
           </v:shape>
         </w:pict>
@@ -466,7 +466,7 @@
       </w:r>
       <w:r>
         <w:pict w14:anchorId="717D24F8">
-          <v:shape id="_x0000_i1029" type="#_x0000_t75" style="width:190.6pt;height:235.15pt;mso-position-horizontal-relative:text;mso-position-vertical-relative:text" o:allowoverlap="f">
+          <v:shape id="_x0000_i1029" type="#_x0000_t75" style="width:190.35pt;height:235.25pt;mso-position-horizontal-relative:text;mso-position-vertical-relative:text" o:allowoverlap="f">
             <v:imagedata r:id="rId7" o:title=""/>
           </v:shape>
         </w:pict>
@@ -488,23 +488,7 @@
           <w:color w:val="000000"/>
           <w:shd w:val="clear" w:color="auto" w:fill="FFFFFF"/>
         </w:rPr>
-        <w:t xml:space="preserve">Remove the "Everyone" group </w:t>
-      </w:r>
-      <w:proofErr w:type="gramStart"/>
-      <w:r>
-        <w:rPr>
-          <w:color w:val="000000"/>
-          <w:shd w:val="clear" w:color="auto" w:fill="FFFFFF"/>
-        </w:rPr>
-        <w:t>and  click</w:t>
-      </w:r>
-      <w:proofErr w:type="gramEnd"/>
-      <w:r>
-        <w:rPr>
-          <w:color w:val="000000"/>
-          <w:shd w:val="clear" w:color="auto" w:fill="FFFFFF"/>
-        </w:rPr>
-        <w:t xml:space="preserve"> Add and type in your login name.</w:t>
+        <w:t>Remove the "Everyone" group and  click Add and type in your login name.</w:t>
       </w:r>
       <w:r>
         <w:rPr>
@@ -546,7 +530,7 @@
       </w:r>
       <w:r>
         <w:pict w14:anchorId="11FE8DF4">
-          <v:shape id="_x0000_i1030" type="#_x0000_t75" style="width:245.55pt;height:295.9pt;mso-position-horizontal-relative:text;mso-position-vertical-relative:text" o:allowoverlap="f">
+          <v:shape id="_x0000_i1030" type="#_x0000_t75" style="width:245.6pt;height:295.85pt;mso-position-horizontal-relative:text;mso-position-vertical-relative:text" o:allowoverlap="f">
             <v:imagedata r:id="rId8" o:title=""/>
           </v:shape>
         </w:pict>
@@ -662,7 +646,7 @@
           <w:rFonts w:cs="Calibri"/>
         </w:rPr>
         <w:pict w14:anchorId="7EAF5920">
-          <v:shape id="_x0000_i1031" type="#_x0000_t75" alt="Fiewall" style="width:24.15pt;height:24.15pt"/>
+          <v:shape id="_x0000_i1031" type="#_x0000_t75" alt="Fiewall" style="width:24.25pt;height:24.25pt"/>
         </w:pict>
       </w:r>
       <w:r>
@@ -673,7 +657,7 @@
       </w:r>
       <w:r>
         <w:pict w14:anchorId="5A6A45C1">
-          <v:shape id="_x0000_i1032" type="#_x0000_t75" style="width:220.6pt;height:316.3pt;mso-position-horizontal-relative:text;mso-position-vertical-relative:text" o:allowoverlap="f">
+          <v:shape id="_x0000_i1032" type="#_x0000_t75" style="width:220.65pt;height:316.15pt;mso-position-horizontal-relative:text;mso-position-vertical-relative:text" o:allowoverlap="f">
             <v:imagedata r:id="rId9" o:title=""/>
           </v:shape>
         </w:pict>
@@ -744,7 +728,7 @@
           <w:rFonts w:cs="Calibri"/>
         </w:rPr>
         <w:pict w14:anchorId="27FB2553">
-          <v:shape id="_x0000_i1033" type="#_x0000_t75" alt="Incoming rules" style="width:24.15pt;height:24.15pt"/>
+          <v:shape id="_x0000_i1033" type="#_x0000_t75" alt="Incoming rules" style="width:24.25pt;height:24.25pt"/>
         </w:pict>
       </w:r>
       <w:r>
@@ -755,7 +739,7 @@
       </w:r>
       <w:r>
         <w:pict w14:anchorId="24D36058">
-          <v:shape id="_x0000_i1034" type="#_x0000_t75" style="width:131.1pt;height:129pt;mso-position-horizontal:absolute;mso-position-horizontal-relative:text;mso-position-vertical:absolute;mso-position-vertical-relative:text;mso-width-relative:page;mso-height-relative:page" o:allowoverlap="f">
+          <v:shape id="_x0000_i1034" type="#_x0000_t75" style="width:131.15pt;height:129.05pt;mso-position-horizontal:absolute;mso-position-horizontal-relative:text;mso-position-vertical:absolute;mso-position-vertical-relative:text;mso-width-relative:page;mso-height-relative:page" o:allowoverlap="f">
             <v:imagedata r:id="rId10" o:title=""/>
           </v:shape>
         </w:pict>
@@ -792,7 +776,7 @@
       <w:r>
         <w:lastRenderedPageBreak/>
         <w:pict w14:anchorId="1F771805">
-          <v:shape id="_x0000_i1035" type="#_x0000_t75" style="width:219.75pt;height:139.85pt;mso-position-horizontal-relative:text;mso-position-vertical-relative:text">
+          <v:shape id="_x0000_i1035" type="#_x0000_t75" style="width:219.55pt;height:140.1pt;mso-position-horizontal-relative:text;mso-position-vertical-relative:text">
             <v:imagedata r:id="rId11" o:title=""/>
           </v:shape>
         </w:pict>
@@ -827,7 +811,7 @@
           <w:rFonts w:cs="Calibri"/>
         </w:rPr>
         <w:pict w14:anchorId="68D3AF00">
-          <v:shape id="_x0000_i1036" type="#_x0000_t75" alt="New Rule" style="width:24.15pt;height:24.15pt"/>
+          <v:shape id="_x0000_i1036" type="#_x0000_t75" alt="New Rule" style="width:24.25pt;height:24.25pt"/>
         </w:pict>
       </w:r>
       <w:r>
@@ -879,7 +863,7 @@
           <w:shd w:val="clear" w:color="auto" w:fill="FFFFFF"/>
         </w:rPr>
         <w:pict w14:anchorId="4A733DBA">
-          <v:shape id="_x0000_i1037" type="#_x0000_t75" style="width:288.85pt;height:279.7pt;mso-position-horizontal-relative:text;mso-position-vertical-relative:text">
+          <v:shape id="_x0000_i1037" type="#_x0000_t75" style="width:288.7pt;height:279.8pt;mso-position-horizontal-relative:text;mso-position-vertical-relative:text">
             <v:imagedata r:id="rId12" o:title=""/>
           </v:shape>
         </w:pict>
@@ -936,7 +920,7 @@
       <w:r>
         <w:lastRenderedPageBreak/>
         <w:pict w14:anchorId="01D9D84F">
-          <v:shape id="_x0000_i1038" type="#_x0000_t75" style="width:4in;height:252.2pt;mso-position-horizontal:center;mso-position-horizontal-relative:text;mso-position-vertical:absolute;mso-position-vertical-relative:text;mso-width-relative:page;mso-height-relative:page">
+          <v:shape id="_x0000_i1038" type="#_x0000_t75" style="width:288.35pt;height:252.35pt;mso-position-horizontal:center;mso-position-horizontal-relative:text;mso-position-vertical:absolute;mso-position-vertical-relative:text;mso-width-relative:page;mso-height-relative:page">
             <v:imagedata r:id="rId13" o:title=""/>
           </v:shape>
         </w:pict>
@@ -1071,18 +1055,8 @@
           <w:color w:val="000000"/>
           <w:shd w:val="clear" w:color="auto" w:fill="FFFFFF"/>
         </w:rPr>
-        <w:t xml:space="preserve">Click </w:t>
-      </w:r>
-      <w:proofErr w:type="gramStart"/>
-      <w:r>
-        <w:rPr>
-          <w:rFonts w:cs="Calibri"/>
-          <w:color w:val="000000"/>
-          <w:shd w:val="clear" w:color="auto" w:fill="FFFFFF"/>
-        </w:rPr>
-        <w:t>Apply</w:t>
-      </w:r>
-      <w:proofErr w:type="gramEnd"/>
+        <w:t>Click Apply</w:t>
+      </w:r>
     </w:p>
     <w:p>
       <w:pPr>
@@ -1174,7 +1148,7 @@
       </w:pPr>
       <w:r>
         <w:pict w14:anchorId="17B78EB0">
-          <v:shape id="_x0000_i1039" type="#_x0000_t75" style="width:252.2pt;height:210.15pt;mso-position-horizontal-relative:text;mso-position-vertical-relative:text" o:allowoverlap="f">
+          <v:shape id="_x0000_i1039" type="#_x0000_t75" style="width:252.35pt;height:210.3pt;mso-position-horizontal-relative:text;mso-position-vertical-relative:text" o:allowoverlap="f">
             <v:imagedata r:id="rId14" o:title=""/>
           </v:shape>
         </w:pict>
@@ -1204,7 +1178,7 @@
       </w:pPr>
       <w:r>
         <w:pict w14:anchorId="41165365">
-          <v:shape id="_x0000_i1040" type="#_x0000_t75" style="width:289.65pt;height:208.5pt;mso-position-horizontal-relative:text;mso-position-vertical-relative:text" o:allowoverlap="f">
+          <v:shape id="_x0000_i1040" type="#_x0000_t75" style="width:289.8pt;height:208.5pt;mso-position-horizontal-relative:text;mso-position-vertical-relative:text" o:allowoverlap="f">
             <v:imagedata r:id="rId15" o:title=""/>
           </v:shape>
         </w:pict>
@@ -1253,23 +1227,7 @@
           <w:rFonts w:cs="Calibri"/>
           <w:color w:val="000000"/>
         </w:rPr>
-        <w:t xml:space="preserve">Right click the folder and select "Map Network </w:t>
-      </w:r>
-      <w:proofErr w:type="gramStart"/>
-      <w:r>
-        <w:rPr>
-          <w:rFonts w:cs="Calibri"/>
-          <w:color w:val="000000"/>
-        </w:rPr>
-        <w:t>Drive</w:t>
-      </w:r>
-      <w:proofErr w:type="gramEnd"/>
-      <w:r>
-        <w:rPr>
-          <w:rFonts w:cs="Calibri"/>
-          <w:color w:val="000000"/>
-        </w:rPr>
-        <w:t>"</w:t>
+        <w:t>Right click the folder and select "Map Network Drive"</w:t>
       </w:r>
     </w:p>
     <w:p>
@@ -1281,7 +1239,7 @@
       </w:pPr>
       <w:r>
         <w:pict w14:anchorId="0EBEAD8A">
-          <v:shape id="_x0000_i1041" type="#_x0000_t75" style="width:161.9pt;height:67.85pt;mso-position-horizontal-relative:text;mso-position-vertical-relative:text" o:allowoverlap="f">
+          <v:shape id="_x0000_i1041" type="#_x0000_t75" style="width:161.8pt;height:67.7pt;mso-position-horizontal-relative:text;mso-position-vertical-relative:text" o:allowoverlap="f">
             <v:imagedata r:id="rId16" o:title=""/>
           </v:shape>
         </w:pict>
@@ -1299,17 +1257,8 @@
           <w:rFonts w:cs="Calibri"/>
           <w:color w:val="000000"/>
         </w:rPr>
-        <w:t xml:space="preserve"> Choose a drive letter and click </w:t>
-      </w:r>
-      <w:proofErr w:type="gramStart"/>
-      <w:r>
-        <w:rPr>
-          <w:rFonts w:cs="Calibri"/>
-          <w:color w:val="000000"/>
-        </w:rPr>
-        <w:t>Apply</w:t>
-      </w:r>
-      <w:proofErr w:type="gramEnd"/>
+        <w:t> Choose a drive letter and click Apply</w:t>
+      </w:r>
     </w:p>
     <w:p>
       <w:pPr>

--- a/Moving Your Grid.docx
+++ b/Moving Your Grid.docx
@@ -26,26 +26,10 @@
     </w:p>
     <w:p>
       <w:r>
-        <w:t xml:space="preserve">Stop the original grid and go to Setup-&gt;Setting-&gt;Caches. Select and clear all the caches. These do not need to </w:t>
-      </w:r>
-      <w:proofErr w:type="gramStart"/>
-      <w:r>
-        <w:t>be copied</w:t>
-      </w:r>
-      <w:proofErr w:type="gramEnd"/>
-      <w:r>
-        <w:t xml:space="preserve"> and are huge. Opensim will recreate them as needed. The states of scripts will be maintained</w:t>
-      </w:r>
-      <w:r>
-        <w:t xml:space="preserve"> as </w:t>
-      </w:r>
-      <w:proofErr w:type="gramStart"/>
-      <w:r>
-        <w:t>the .STATE</w:t>
-      </w:r>
-      <w:proofErr w:type="gramEnd"/>
-      <w:r>
-        <w:t xml:space="preserve"> files are not deleted.</w:t>
+        <w:t>Stop the original grid and go to Setup-&gt;Setting-&gt;Caches. Select and clear all the caches. These do not need to be copied and are huge. Opensim will recreate them as needed. The states of scripts will be maintained</w:t>
+      </w:r>
+      <w:r>
+        <w:t xml:space="preserve"> as the .STATE files are not deleted.</w:t>
       </w:r>
     </w:p>
     <w:p>
@@ -80,15 +64,7 @@
     </w:p>
     <w:p>
       <w:r>
-        <w:t xml:space="preserve">If you are running the Apache web server (for jOpensim Or Maps), install the service packs in Setting-&gt;Apache, which is also in the folder </w:t>
-      </w:r>
-      <w:proofErr w:type="spellStart"/>
-      <w:r>
-        <w:t>MSFT_Runtimes</w:t>
-      </w:r>
-      <w:proofErr w:type="spellEnd"/>
-      <w:r>
-        <w:t xml:space="preserve">.  </w:t>
+        <w:t xml:space="preserve">If you are running the Apache web server (for jOpensim Or Maps), install the service packs in Setting-&gt;Apache, which is also in the folder MSFT_Runtimes.  </w:t>
       </w:r>
       <w:r>
         <w:br/>
@@ -117,7 +93,7 @@
             <v:path o:extrusionok="f" gradientshapeok="t" o:connecttype="rect"/>
             <o:lock v:ext="edit" aspectratio="t"/>
           </v:shapetype>
-          <v:shape id="_x0000_i1025" type="#_x0000_t75" style="width:348.6pt;height:162.55pt">
+          <v:shape id="_x0000_i1025" type="#_x0000_t75" style="width:348.75pt;height:162.75pt">
             <v:imagedata r:id="rId4" o:title=""/>
           </v:shape>
         </w:pict>
@@ -179,23 +155,7 @@
         <w:t>:</w:t>
       </w:r>
       <w:r>
-        <w:t xml:space="preserve"> If setting up a new computer, you will want to check that any 3rd party anti-virus is not blocking ports. Also add an exclusion to the Opensim\bin folder to the Real-time </w:t>
-      </w:r>
-      <w:proofErr w:type="gramStart"/>
-      <w:r>
-        <w:t>component</w:t>
-      </w:r>
-      <w:proofErr w:type="gramEnd"/>
-      <w:r>
-        <w:t xml:space="preserve"> of any virus scanner as this area gets heavy use of Script DLLS, and it will cause issues with scripts starting up or being created.   Opensim does not create viruses, and all my code is digitally encrypted and signed by Microsoft Authenticode and will not run if even a single bit </w:t>
-      </w:r>
-      <w:proofErr w:type="gramStart"/>
-      <w:r>
-        <w:t>changes</w:t>
-      </w:r>
-      <w:proofErr w:type="gramEnd"/>
-      <w:r>
-        <w:t>.</w:t>
+        <w:t xml:space="preserve"> If setting up a new computer, you will want to check that any 3rd party anti-virus is not blocking ports. Also add an exclusion to the Opensim\bin folder to the Real-time component of any virus scanner as this area gets heavy use of Script DLLS, and it will cause issues with scripts starting up or being created.   Opensim does not create viruses, and all my code is digitally encrypted and signed by Microsoft Authenticode and will not run if even a single bit changes.</w:t>
       </w:r>
     </w:p>
     <w:p/>
@@ -218,211 +178,152 @@
         <w:rPr>
           <w:rFonts w:eastAsia="Kozuka Mincho Pro B"/>
         </w:rPr>
+        <w:t xml:space="preserve">All these ways to copy the files depends upon copying up to a million or more files. In particular, </w:t>
+      </w:r>
+      <w:proofErr w:type="spellStart"/>
+      <w:r>
+        <w:rPr>
+          <w:rFonts w:eastAsia="Kozuka Mincho Pro B"/>
+        </w:rPr>
+        <w:t>Msql’s</w:t>
+      </w:r>
+      <w:proofErr w:type="spellEnd"/>
+      <w:r>
+        <w:rPr>
+          <w:rFonts w:eastAsia="Kozuka Mincho Pro B"/>
+        </w:rPr>
+        <w:t xml:space="preserve"> </w:t>
+      </w:r>
+      <w:proofErr w:type="spellStart"/>
+      <w:r>
+        <w:rPr>
+          <w:rFonts w:eastAsia="Kozuka Mincho Pro B"/>
+        </w:rPr>
+        <w:t>ibdata</w:t>
+      </w:r>
+      <w:proofErr w:type="spellEnd"/>
+      <w:r>
+        <w:rPr>
+          <w:rFonts w:eastAsia="Kozuka Mincho Pro B"/>
+        </w:rPr>
+        <w:t xml:space="preserve"> file and the </w:t>
+      </w:r>
+      <w:r>
+        <w:t>Outworldzfiles\opensim\bin\fsassets folder are extremely large.</w:t>
+      </w:r>
+    </w:p>
+    <w:p>
+      <w:pPr>
+        <w:pStyle w:val="Heading2"/>
+      </w:pPr>
+      <w:r>
+        <w:t>Running DreamGrid On A Server</w:t>
+      </w:r>
+    </w:p>
+    <w:p>
+      <w:r>
+        <w:t>One of the difficulties in moving to a server such as Contabo.com is moving the files to it.</w:t>
+      </w:r>
+    </w:p>
+    <w:p>
+      <w:r>
+        <w:t>The big problem is mysql\data\</w:t>
+      </w:r>
+      <w:proofErr w:type="spellStart"/>
+      <w:r>
+        <w:t>ibdata</w:t>
+      </w:r>
+      <w:proofErr w:type="spellEnd"/>
+      <w:r>
+        <w:t xml:space="preserve"> - which is literally your grid and must be moved.</w:t>
+      </w:r>
+      <w:r>
+        <w:t xml:space="preserve">   </w:t>
+      </w:r>
+      <w:r>
+        <w:t xml:space="preserve">There are many ways to do this: Google drive, </w:t>
+      </w:r>
+      <w:proofErr w:type="spellStart"/>
+      <w:r>
+        <w:t>dropbox</w:t>
+      </w:r>
+      <w:proofErr w:type="spellEnd"/>
+      <w:r>
+        <w:t>, ftp, but most of those require $$ or are slow. </w:t>
+      </w:r>
+      <w:r>
+        <w:t xml:space="preserve">One </w:t>
+      </w:r>
+      <w:r>
+        <w:t>way is to use Windows SMB file sharing.</w:t>
+      </w:r>
+    </w:p>
+    <w:p>
+      <w:r>
+        <w:t>The remote server can appear as a local disk, such as X: or Z: with SMB file shares so you can copy and paste files. This makes it trivially easy to make backups and move OARs and backups off Contabo and store them at your home.</w:t>
+      </w:r>
+    </w:p>
+    <w:p>
+      <w:pPr>
+        <w:pStyle w:val="Heading2"/>
+      </w:pPr>
+      <w:r>
+        <w:t>Log Into Your Server</w:t>
+      </w:r>
+    </w:p>
+    <w:p>
+      <w:pPr>
+        <w:rPr>
+          <w:rFonts w:cs="Calibri"/>
+        </w:rPr>
+      </w:pPr>
+      <w:r>
+        <w:t xml:space="preserve">Log in with remote desktop or VNC  as an Administrator.   You need a strong password for your account!   Don't skimp on this step, as your server is exposed to the internet in an intimate way, and it will be probed constantly for </w:t>
+      </w:r>
+      <w:r>
+        <w:rPr>
+          <w:rFonts w:cs="Calibri"/>
+        </w:rPr>
+        <w:t>weaknesses.</w:t>
+      </w:r>
+      <w:r>
+        <w:rPr>
+          <w:rFonts w:cs="Calibri"/>
+        </w:rPr>
+        <w:br/>
+      </w:r>
+      <w:r>
+        <w:rPr>
+          <w:rFonts w:cs="Calibri"/>
+        </w:rPr>
+        <w:br/>
+        <w:t>Now choose a folder.  The safest way to share is by making a shared folder, such as your AUTOBACKUP folder.  If someone guesses your password, then all they get are backups. And you can share the entire drive, too.</w:t>
+      </w:r>
+      <w:r>
+        <w:rPr>
+          <w:rFonts w:cs="Calibri"/>
+        </w:rPr>
+        <w:br/>
+      </w:r>
+      <w:r>
+        <w:rPr>
+          <w:rFonts w:cs="Calibri"/>
+        </w:rPr>
+        <w:br/>
+        <w:t>Right click a folder or C: and select Properties.</w:t>
+      </w:r>
+    </w:p>
+    <w:p>
+      <w:r>
         <w:lastRenderedPageBreak/>
-        <w:t xml:space="preserve">All these ways to copy the files depends upon copying up to a million or more files. In particular, </w:t>
-      </w:r>
-      <w:proofErr w:type="spellStart"/>
-      <w:r>
-        <w:rPr>
-          <w:rFonts w:eastAsia="Kozuka Mincho Pro B"/>
-        </w:rPr>
-        <w:t>Msql’s</w:t>
-      </w:r>
-      <w:proofErr w:type="spellEnd"/>
-      <w:r>
-        <w:rPr>
-          <w:rFonts w:eastAsia="Kozuka Mincho Pro B"/>
-        </w:rPr>
-        <w:t xml:space="preserve"> </w:t>
-      </w:r>
-      <w:proofErr w:type="spellStart"/>
-      <w:r>
-        <w:rPr>
-          <w:rFonts w:eastAsia="Kozuka Mincho Pro B"/>
-        </w:rPr>
-        <w:t>ibdata</w:t>
-      </w:r>
-      <w:proofErr w:type="spellEnd"/>
-      <w:r>
-        <w:rPr>
-          <w:rFonts w:eastAsia="Kozuka Mincho Pro B"/>
-        </w:rPr>
-        <w:t xml:space="preserve"> file and the </w:t>
-      </w:r>
-      <w:r>
-        <w:t xml:space="preserve">Outworldzfiles\opensim\bin\fsassets folder </w:t>
-      </w:r>
-      <w:proofErr w:type="gramStart"/>
-      <w:r>
-        <w:t>are</w:t>
-      </w:r>
-      <w:proofErr w:type="gramEnd"/>
-      <w:r>
-        <w:t xml:space="preserve"> extremely large.</w:t>
-      </w:r>
-    </w:p>
-    <w:p>
-      <w:pPr>
-        <w:pStyle w:val="Heading2"/>
-      </w:pPr>
-      <w:r>
-        <w:t>Running DreamGrid On A Server</w:t>
-      </w:r>
-    </w:p>
-    <w:p>
-      <w:r>
-        <w:t>One of the difficulties in moving to a server such as Contabo.com is moving the files to it.</w:t>
-      </w:r>
-    </w:p>
-    <w:p>
-      <w:r>
-        <w:t>The big problem is mysql\data\</w:t>
-      </w:r>
-      <w:proofErr w:type="spellStart"/>
-      <w:r>
-        <w:t>ibdata</w:t>
-      </w:r>
-      <w:proofErr w:type="spellEnd"/>
-      <w:r>
-        <w:t xml:space="preserve"> - which is </w:t>
-      </w:r>
-      <w:proofErr w:type="gramStart"/>
-      <w:r>
-        <w:t>literally your</w:t>
-      </w:r>
-      <w:proofErr w:type="gramEnd"/>
-      <w:r>
-        <w:t xml:space="preserve"> grid and must be moved.</w:t>
-      </w:r>
-      <w:r>
-        <w:t xml:space="preserve">   </w:t>
-      </w:r>
-      <w:r>
-        <w:t xml:space="preserve">There are many ways to do this: Google drive, </w:t>
-      </w:r>
-      <w:proofErr w:type="spellStart"/>
-      <w:r>
-        <w:t>dropbox</w:t>
-      </w:r>
-      <w:proofErr w:type="spellEnd"/>
-      <w:r>
-        <w:t>, ftp, but most of those require $$ or are slow. </w:t>
-      </w:r>
-      <w:r>
-        <w:t xml:space="preserve">One </w:t>
-      </w:r>
-      <w:r>
-        <w:t>way is to use Windows SMB file sharing.</w:t>
-      </w:r>
-    </w:p>
-    <w:p>
-      <w:r>
-        <w:t>The remote server can appear as a local disk, such as X: or Z: with SMB file shares so you can copy and paste files. This makes it trivially easy to make backups and move OARs and backups off Contabo and store them at your home.</w:t>
-      </w:r>
-    </w:p>
-    <w:p>
-      <w:pPr>
-        <w:pStyle w:val="Heading2"/>
-      </w:pPr>
-      <w:r>
-        <w:t>Log Into Your Server</w:t>
-      </w:r>
-    </w:p>
-    <w:p>
-      <w:pPr>
-        <w:rPr>
-          <w:rFonts w:cs="Calibri"/>
-        </w:rPr>
-      </w:pPr>
-      <w:r>
-        <w:t xml:space="preserve">Log in with remote desktop or </w:t>
-      </w:r>
-      <w:proofErr w:type="gramStart"/>
-      <w:r>
-        <w:t>VNC  as</w:t>
-      </w:r>
-      <w:proofErr w:type="gramEnd"/>
-      <w:r>
-        <w:t xml:space="preserve"> an Administrator.   You need a strong password for your account!   </w:t>
-      </w:r>
-      <w:proofErr w:type="gramStart"/>
-      <w:r>
-        <w:t>Don't</w:t>
-      </w:r>
-      <w:proofErr w:type="gramEnd"/>
-      <w:r>
-        <w:t xml:space="preserve"> skimp on this step, as your server is exposed to the internet in an intimate way, and it will be probed constantly for </w:t>
-      </w:r>
-      <w:r>
-        <w:rPr>
-          <w:rFonts w:cs="Calibri"/>
-        </w:rPr>
-        <w:t>weaknesses.</w:t>
-      </w:r>
-      <w:r>
-        <w:rPr>
-          <w:rFonts w:cs="Calibri"/>
-        </w:rPr>
-        <w:br/>
-      </w:r>
-      <w:r>
-        <w:rPr>
-          <w:rFonts w:cs="Calibri"/>
-        </w:rPr>
-        <w:br/>
-        <w:t>Now choose a folder.  The safest way to share is by making a shared folder, such as your AUTOBACKUP folder.  If someone guesses your password, then all they get are backups. And you can share the entire drive, too.</w:t>
-      </w:r>
-      <w:r>
-        <w:rPr>
-          <w:rFonts w:cs="Calibri"/>
-        </w:rPr>
-        <w:br/>
-      </w:r>
-      <w:r>
-        <w:rPr>
-          <w:rFonts w:cs="Calibri"/>
-        </w:rPr>
-        <w:br/>
-        <w:t>Right click a folder or C: and select Properties.</w:t>
-      </w:r>
-    </w:p>
-    <w:p>
-      <w:r>
         <w:pict w14:anchorId="3314A13E">
-          <v:shape id="_x0000_i1026" type="#_x0000_t75" style="width:165.4pt;height:240.6pt;mso-position-horizontal-relative:text;mso-position-vertical-relative:text" o:allowoverlap="f">
+          <v:shape id="_x0000_i1026" type="#_x0000_t75" style="width:165.75pt;height:240.75pt;mso-position-horizontal-relative:text;mso-position-vertical-relative:text" o:allowoverlap="f">
             <v:imagedata r:id="rId5" o:title=""/>
           </v:shape>
         </w:pict>
       </w:r>
-      <w:r>
-        <w:rPr>
-          <w:rFonts w:cs="Calibri"/>
-        </w:rPr>
-        <w:br/>
-      </w:r>
-    </w:p>
-    <w:p>
-      <w:r>
-        <w:br w:type="page"/>
-      </w:r>
-      <w:r>
-        <w:lastRenderedPageBreak/>
-        <w:fldChar w:fldCharType="begin"/>
-      </w:r>
-      <w:r>
-        <w:instrText xml:space="preserve"> INCLUDEPICTURE "https://www.outworldz.com/Outworldz_installer/ServerSetup/Sharing.png" \* MERGEFORMATINET </w:instrText>
-      </w:r>
-      <w:r>
-        <w:fldChar w:fldCharType="separate"/>
-      </w:r>
-      <w:r>
-        <w:pict w14:anchorId="30A42271">
-          <v:shape id="_x0000_i1027" type="#_x0000_t75" alt="Share" style="width:24.25pt;height:24.25pt"/>
-        </w:pict>
-      </w:r>
-      <w:r>
-        <w:fldChar w:fldCharType="end"/>
-      </w:r>
+    </w:p>
+    <w:p>
       <w:r>
         <w:t>Click Advanced Sharing:</w:t>
       </w:r>
@@ -433,7 +334,7 @@
     <w:p>
       <w:r>
         <w:pict w14:anchorId="100AC32A">
-          <v:shape id="_x0000_i1028" type="#_x0000_t75" style="width:233.45pt;height:239.15pt;mso-position-horizontal-relative:text;mso-position-vertical-relative:text" o:allowoverlap="f">
+          <v:shape id="_x0000_i1028" type="#_x0000_t75" style="width:233.25pt;height:239.25pt;mso-position-horizontal-relative:text;mso-position-vertical-relative:text" o:allowoverlap="f">
             <v:imagedata r:id="rId6" o:title=""/>
           </v:shape>
         </w:pict>
@@ -465,8 +366,9 @@
         <w:br/>
       </w:r>
       <w:r>
+        <w:lastRenderedPageBreak/>
         <w:pict w14:anchorId="717D24F8">
-          <v:shape id="_x0000_i1029" type="#_x0000_t75" style="width:190.35pt;height:235.25pt;mso-position-horizontal-relative:text;mso-position-vertical-relative:text" o:allowoverlap="f">
+          <v:shape id="_x0000_i1029" type="#_x0000_t75" style="width:190.5pt;height:235.5pt;mso-position-horizontal-relative:text;mso-position-vertical-relative:text" o:allowoverlap="f">
             <v:imagedata r:id="rId7" o:title=""/>
           </v:shape>
         </w:pict>
@@ -500,7 +402,6 @@
         <w:rPr>
           <w:color w:val="000000"/>
         </w:rPr>
-        <w:lastRenderedPageBreak/>
         <w:br/>
       </w:r>
       <w:r>
@@ -530,7 +431,7 @@
       </w:r>
       <w:r>
         <w:pict w14:anchorId="11FE8DF4">
-          <v:shape id="_x0000_i1030" type="#_x0000_t75" style="width:245.6pt;height:295.85pt;mso-position-horizontal-relative:text;mso-position-vertical-relative:text" o:allowoverlap="f">
+          <v:shape id="_x0000_i1030" type="#_x0000_t75" style="width:245.25pt;height:296.25pt;mso-position-horizontal-relative:text;mso-position-vertical-relative:text" o:allowoverlap="f">
             <v:imagedata r:id="rId8" o:title=""/>
           </v:shape>
         </w:pict>
@@ -564,6 +465,7 @@
         <w:rPr>
           <w:color w:val="000000"/>
         </w:rPr>
+        <w:lastRenderedPageBreak/>
         <w:br/>
       </w:r>
       <w:r>
@@ -581,11 +483,6 @@
       </w:r>
     </w:p>
     <w:p>
-      <w:r>
-        <w:br w:type="page"/>
-      </w:r>
-    </w:p>
-    <w:p>
       <w:pPr>
         <w:pStyle w:val="Heading2"/>
       </w:pPr>
@@ -646,7 +543,7 @@
           <w:rFonts w:cs="Calibri"/>
         </w:rPr>
         <w:pict w14:anchorId="7EAF5920">
-          <v:shape id="_x0000_i1031" type="#_x0000_t75" alt="Fiewall" style="width:24.25pt;height:24.25pt"/>
+          <v:shape id="_x0000_i1031" type="#_x0000_t75" alt="Fiewall" style="width:24pt;height:24pt"/>
         </w:pict>
       </w:r>
       <w:r>
@@ -657,7 +554,7 @@
       </w:r>
       <w:r>
         <w:pict w14:anchorId="5A6A45C1">
-          <v:shape id="_x0000_i1032" type="#_x0000_t75" style="width:220.65pt;height:316.15pt;mso-position-horizontal-relative:text;mso-position-vertical-relative:text" o:allowoverlap="f">
+          <v:shape id="_x0000_i1032" type="#_x0000_t75" style="width:220.5pt;height:316.5pt;mso-position-horizontal-relative:text;mso-position-vertical-relative:text" o:allowoverlap="f">
             <v:imagedata r:id="rId9" o:title=""/>
           </v:shape>
         </w:pict>
@@ -728,7 +625,7 @@
           <w:rFonts w:cs="Calibri"/>
         </w:rPr>
         <w:pict w14:anchorId="27FB2553">
-          <v:shape id="_x0000_i1033" type="#_x0000_t75" alt="Incoming rules" style="width:24.25pt;height:24.25pt"/>
+          <v:shape id="_x0000_i1033" type="#_x0000_t75" alt="Incoming rules" style="width:24pt;height:24pt"/>
         </w:pict>
       </w:r>
       <w:r>
@@ -739,7 +636,7 @@
       </w:r>
       <w:r>
         <w:pict w14:anchorId="24D36058">
-          <v:shape id="_x0000_i1034" type="#_x0000_t75" style="width:131.15pt;height:129.05pt;mso-position-horizontal:absolute;mso-position-horizontal-relative:text;mso-position-vertical:absolute;mso-position-vertical-relative:text;mso-width-relative:page;mso-height-relative:page" o:allowoverlap="f">
+          <v:shape id="_x0000_i1034" type="#_x0000_t75" style="width:131.25pt;height:129pt;mso-position-horizontal:absolute;mso-position-horizontal-relative:text;mso-position-vertical:absolute;mso-position-vertical-relative:text;mso-width-relative:page;mso-height-relative:page" o:allowoverlap="f">
             <v:imagedata r:id="rId10" o:title=""/>
           </v:shape>
         </w:pict>
@@ -764,6 +661,7 @@
           <w:color w:val="000000"/>
           <w:shd w:val="clear" w:color="auto" w:fill="FFFFFF"/>
         </w:rPr>
+        <w:lastRenderedPageBreak/>
         <w:t>On the right side, click New Rule</w:t>
       </w:r>
       <w:r>
@@ -774,9 +672,8 @@
         <w:br/>
       </w:r>
       <w:r>
-        <w:lastRenderedPageBreak/>
         <w:pict w14:anchorId="1F771805">
-          <v:shape id="_x0000_i1035" type="#_x0000_t75" style="width:219.55pt;height:140.1pt;mso-position-horizontal-relative:text;mso-position-vertical-relative:text">
+          <v:shape id="_x0000_i1035" type="#_x0000_t75" style="width:219.75pt;height:140.25pt;mso-position-horizontal-relative:text;mso-position-vertical-relative:text">
             <v:imagedata r:id="rId11" o:title=""/>
           </v:shape>
         </w:pict>
@@ -811,7 +708,7 @@
           <w:rFonts w:cs="Calibri"/>
         </w:rPr>
         <w:pict w14:anchorId="68D3AF00">
-          <v:shape id="_x0000_i1036" type="#_x0000_t75" alt="New Rule" style="width:24.25pt;height:24.25pt"/>
+          <v:shape id="_x0000_i1036" type="#_x0000_t75" alt="New Rule" style="width:24pt;height:24pt"/>
         </w:pict>
       </w:r>
       <w:r>
@@ -863,7 +760,7 @@
           <w:shd w:val="clear" w:color="auto" w:fill="FFFFFF"/>
         </w:rPr>
         <w:pict w14:anchorId="4A733DBA">
-          <v:shape id="_x0000_i1037" type="#_x0000_t75" style="width:288.7pt;height:279.8pt;mso-position-horizontal-relative:text;mso-position-vertical-relative:text">
+          <v:shape id="_x0000_i1037" type="#_x0000_t75" style="width:288.75pt;height:279.75pt;mso-position-horizontal-relative:text;mso-position-vertical-relative:text">
             <v:imagedata r:id="rId12" o:title=""/>
           </v:shape>
         </w:pict>
@@ -920,7 +817,7 @@
       <w:r>
         <w:lastRenderedPageBreak/>
         <w:pict w14:anchorId="01D9D84F">
-          <v:shape id="_x0000_i1038" type="#_x0000_t75" style="width:288.35pt;height:252.35pt;mso-position-horizontal:center;mso-position-horizontal-relative:text;mso-position-vertical:absolute;mso-position-vertical-relative:text;mso-width-relative:page;mso-height-relative:page">
+          <v:shape id="_x0000_i1038" type="#_x0000_t75" style="width:4in;height:252pt;mso-position-horizontal:center;mso-position-horizontal-relative:text;mso-position-vertical:absolute;mso-position-vertical-relative:text;mso-width-relative:page;mso-height-relative:page">
             <v:imagedata r:id="rId13" o:title=""/>
           </v:shape>
         </w:pict>
@@ -1148,7 +1045,7 @@
       </w:pPr>
       <w:r>
         <w:pict w14:anchorId="17B78EB0">
-          <v:shape id="_x0000_i1039" type="#_x0000_t75" style="width:252.35pt;height:210.3pt;mso-position-horizontal-relative:text;mso-position-vertical-relative:text" o:allowoverlap="f">
+          <v:shape id="_x0000_i1039" type="#_x0000_t75" style="width:252pt;height:210pt;mso-position-horizontal-relative:text;mso-position-vertical-relative:text" o:allowoverlap="f">
             <v:imagedata r:id="rId14" o:title=""/>
           </v:shape>
         </w:pict>
@@ -1178,7 +1075,7 @@
       </w:pPr>
       <w:r>
         <w:pict w14:anchorId="41165365">
-          <v:shape id="_x0000_i1040" type="#_x0000_t75" style="width:289.8pt;height:208.5pt;mso-position-horizontal-relative:text;mso-position-vertical-relative:text" o:allowoverlap="f">
+          <v:shape id="_x0000_i1040" type="#_x0000_t75" style="width:289.5pt;height:208.5pt;mso-position-horizontal-relative:text;mso-position-vertical-relative:text" o:allowoverlap="f">
             <v:imagedata r:id="rId15" o:title=""/>
           </v:shape>
         </w:pict>
@@ -1239,7 +1136,7 @@
       </w:pPr>
       <w:r>
         <w:pict w14:anchorId="0EBEAD8A">
-          <v:shape id="_x0000_i1041" type="#_x0000_t75" style="width:161.8pt;height:67.7pt;mso-position-horizontal-relative:text;mso-position-vertical-relative:text" o:allowoverlap="f">
+          <v:shape id="_x0000_i1041" type="#_x0000_t75" style="width:162pt;height:67.5pt;mso-position-horizontal-relative:text;mso-position-vertical-relative:text" o:allowoverlap="f">
             <v:imagedata r:id="rId16" o:title=""/>
           </v:shape>
         </w:pict>
@@ -1658,6 +1555,15 @@
           <w:shd w:val="clear" w:color="auto" w:fill="FFFFFF"/>
         </w:rPr>
         <w:br/>
+      </w:r>
+      <w:r>
+        <w:rPr>
+          <w:rFonts w:cs="Calibri"/>
+          <w:color w:val="000000"/>
+          <w:bdr w:val="none" w:sz="0" w:space="0" w:color="auto" w:frame="1"/>
+          <w:shd w:val="clear" w:color="auto" w:fill="FFFFFF"/>
+        </w:rPr>
+        <w:lastRenderedPageBreak/>
         <w:t>New Dir 0 X:\tmp\A\</w:t>
       </w:r>
       <w:r>
@@ -1696,15 +1602,6 @@
           <w:shd w:val="clear" w:color="auto" w:fill="FFFFFF"/>
         </w:rPr>
         <w:br/>
-      </w:r>
-      <w:r>
-        <w:rPr>
-          <w:rFonts w:cs="Calibri"/>
-          <w:color w:val="000000"/>
-          <w:bdr w:val="none" w:sz="0" w:space="0" w:color="auto" w:frame="1"/>
-          <w:shd w:val="clear" w:color="auto" w:fill="FFFFFF"/>
-        </w:rPr>
-        <w:lastRenderedPageBreak/>
         <w:t>Total Copied Skipped Mismatch FAILED Extras</w:t>
       </w:r>
       <w:r>
@@ -2206,10 +2103,13 @@
   <w:style w:type="paragraph" w:default="1" w:styleId="Normal">
     <w:name w:val="Normal"/>
     <w:qFormat/>
-    <w:rsid w:val="009D2A60"/>
+    <w:rsid w:val="000A4A3C"/>
     <w:pPr>
       <w:spacing w:before="100" w:after="200" w:line="276" w:lineRule="auto"/>
     </w:pPr>
+    <w:rPr>
+      <w:rFonts w:ascii="Verdana" w:hAnsi="Verdana"/>
+    </w:rPr>
   </w:style>
   <w:style w:type="paragraph" w:styleId="Heading1">
     <w:name w:val="heading 1"/>

--- a/Moving Your Grid.docx
+++ b/Moving Your Grid.docx
@@ -26,10 +26,26 @@
     </w:p>
     <w:p>
       <w:r>
-        <w:t>Stop the original grid and go to Setup-&gt;Setting-&gt;Caches. Select and clear all the caches. These do not need to be copied and are huge. Opensim will recreate them as needed. The states of scripts will be maintained</w:t>
-      </w:r>
-      <w:r>
-        <w:t xml:space="preserve"> as the .STATE files are not deleted.</w:t>
+        <w:t xml:space="preserve">Stop the original grid and go to Setup-&gt;Setting-&gt;Caches. Select and clear all the caches. These do not need to </w:t>
+      </w:r>
+      <w:proofErr w:type="gramStart"/>
+      <w:r>
+        <w:t>be copied</w:t>
+      </w:r>
+      <w:proofErr w:type="gramEnd"/>
+      <w:r>
+        <w:t xml:space="preserve"> and are huge. Opensim will recreate them as needed. The states of scripts will be maintained</w:t>
+      </w:r>
+      <w:r>
+        <w:t xml:space="preserve"> as </w:t>
+      </w:r>
+      <w:proofErr w:type="gramStart"/>
+      <w:r>
+        <w:t>the .STATE</w:t>
+      </w:r>
+      <w:proofErr w:type="gramEnd"/>
+      <w:r>
+        <w:t xml:space="preserve"> files are not deleted.</w:t>
       </w:r>
     </w:p>
     <w:p>
@@ -47,7 +63,15 @@
     </w:p>
     <w:p>
       <w:r>
-        <w:t xml:space="preserve">Another method is to unzip a new copy of DreamGrid on the destination machine.   Then copy the file Outworldzfiles\Settings.ini,  Outworldzfiles\mysql\data, </w:t>
+        <w:t xml:space="preserve">Another method is to unzip a new copy of DreamGrid on the destination machine.   Then copy the file </w:t>
+      </w:r>
+      <w:proofErr w:type="gramStart"/>
+      <w:r>
+        <w:t>Outworldzfiles\Settings.ini,  Outworldzfiles</w:t>
+      </w:r>
+      <w:proofErr w:type="gramEnd"/>
+      <w:r>
+        <w:t xml:space="preserve">\mysql\data, </w:t>
       </w:r>
       <w:r>
         <w:t xml:space="preserve">Outworldzfiles\opensim\bin\fsassets </w:t>
@@ -155,7 +179,31 @@
         <w:t>:</w:t>
       </w:r>
       <w:r>
-        <w:t xml:space="preserve"> If setting up a new computer, you will want to check that any 3rd party anti-virus is not blocking ports. Also add an exclusion to the Opensim\bin folder to the Real-time component of any virus scanner as this area gets heavy use of Script DLLS, and it will cause issues with scripts starting up or being created.   Opensim does not create viruses, and all my code is digitally encrypted and signed by Microsoft Authenticode and will not run if even a single bit changes.</w:t>
+        <w:t xml:space="preserve"> If setting up a new computer, you will want to check that any </w:t>
+      </w:r>
+      <w:proofErr w:type="gramStart"/>
+      <w:r>
+        <w:t>3rd</w:t>
+      </w:r>
+      <w:proofErr w:type="gramEnd"/>
+      <w:r>
+        <w:t xml:space="preserve"> party anti-virus is not blocking ports. Also add an exclusion to the Opensim\bin folder to the Real-time </w:t>
+      </w:r>
+      <w:proofErr w:type="gramStart"/>
+      <w:r>
+        <w:t>component</w:t>
+      </w:r>
+      <w:proofErr w:type="gramEnd"/>
+      <w:r>
+        <w:t xml:space="preserve"> of any virus scanner as this area gets heavy use of Script DLLS, and it will cause issues with scripts starting up or being created.   Opensim does not create viruses, and all my code is digitally encrypted and signed by Microsoft Authenticode and will not run if even a single bit </w:t>
+      </w:r>
+      <w:proofErr w:type="gramStart"/>
+      <w:r>
+        <w:t>changes</w:t>
+      </w:r>
+      <w:proofErr w:type="gramEnd"/>
+      <w:r>
+        <w:t>.</w:t>
       </w:r>
     </w:p>
     <w:p/>
@@ -209,7 +257,15 @@
         <w:t xml:space="preserve"> file and the </w:t>
       </w:r>
       <w:r>
-        <w:t>Outworldzfiles\opensim\bin\fsassets folder are extremely large.</w:t>
+        <w:t xml:space="preserve">Outworldzfiles\opensim\bin\fsassets folder </w:t>
+      </w:r>
+      <w:proofErr w:type="gramStart"/>
+      <w:r>
+        <w:t>are</w:t>
+      </w:r>
+      <w:proofErr w:type="gramEnd"/>
+      <w:r>
+        <w:t xml:space="preserve"> extremely large.</w:t>
       </w:r>
     </w:p>
     <w:p>
@@ -235,7 +291,15 @@
       </w:r>
       <w:proofErr w:type="spellEnd"/>
       <w:r>
-        <w:t xml:space="preserve"> - which is literally your grid and must be moved.</w:t>
+        <w:t xml:space="preserve"> - which is </w:t>
+      </w:r>
+      <w:proofErr w:type="gramStart"/>
+      <w:r>
+        <w:t>literally your</w:t>
+      </w:r>
+      <w:proofErr w:type="gramEnd"/>
+      <w:r>
+        <w:t xml:space="preserve"> grid and must be moved.</w:t>
       </w:r>
       <w:r>
         <w:t xml:space="preserve">   </w:t>
@@ -278,7 +342,23 @@
         </w:rPr>
       </w:pPr>
       <w:r>
-        <w:t xml:space="preserve">Log in with remote desktop or VNC  as an Administrator.   You need a strong password for your account!   Don't skimp on this step, as your server is exposed to the internet in an intimate way, and it will be probed constantly for </w:t>
+        <w:t xml:space="preserve">Log in with remote desktop or </w:t>
+      </w:r>
+      <w:proofErr w:type="gramStart"/>
+      <w:r>
+        <w:t>VNC  as</w:t>
+      </w:r>
+      <w:proofErr w:type="gramEnd"/>
+      <w:r>
+        <w:t xml:space="preserve"> an Administrator.   You need a strong password for your account!   </w:t>
+      </w:r>
+      <w:proofErr w:type="gramStart"/>
+      <w:r>
+        <w:t>Don't</w:t>
+      </w:r>
+      <w:proofErr w:type="gramEnd"/>
+      <w:r>
+        <w:t xml:space="preserve"> skimp on this step, as your server is exposed to the internet in an intimate way, and it will be probed constantly for </w:t>
       </w:r>
       <w:r>
         <w:rPr>
@@ -334,7 +414,7 @@
     <w:p>
       <w:r>
         <w:pict w14:anchorId="100AC32A">
-          <v:shape id="_x0000_i1028" type="#_x0000_t75" style="width:233.25pt;height:239.25pt;mso-position-horizontal-relative:text;mso-position-vertical-relative:text" o:allowoverlap="f">
+          <v:shape id="_x0000_i1027" type="#_x0000_t75" style="width:233.25pt;height:239.25pt;mso-position-horizontal-relative:text;mso-position-vertical-relative:text" o:allowoverlap="f">
             <v:imagedata r:id="rId6" o:title=""/>
           </v:shape>
         </w:pict>
@@ -368,7 +448,7 @@
       <w:r>
         <w:lastRenderedPageBreak/>
         <w:pict w14:anchorId="717D24F8">
-          <v:shape id="_x0000_i1029" type="#_x0000_t75" style="width:190.5pt;height:235.5pt;mso-position-horizontal-relative:text;mso-position-vertical-relative:text" o:allowoverlap="f">
+          <v:shape id="_x0000_i1028" type="#_x0000_t75" style="width:190.5pt;height:235.5pt;mso-position-horizontal-relative:text;mso-position-vertical-relative:text" o:allowoverlap="f">
             <v:imagedata r:id="rId7" o:title=""/>
           </v:shape>
         </w:pict>
@@ -431,7 +511,7 @@
       </w:r>
       <w:r>
         <w:pict w14:anchorId="11FE8DF4">
-          <v:shape id="_x0000_i1030" type="#_x0000_t75" style="width:245.25pt;height:296.25pt;mso-position-horizontal-relative:text;mso-position-vertical-relative:text" o:allowoverlap="f">
+          <v:shape id="_x0000_i1029" type="#_x0000_t75" style="width:245.25pt;height:296.25pt;mso-position-horizontal-relative:text;mso-position-vertical-relative:text" o:allowoverlap="f">
             <v:imagedata r:id="rId8" o:title=""/>
           </v:shape>
         </w:pict>
@@ -543,7 +623,7 @@
           <w:rFonts w:cs="Calibri"/>
         </w:rPr>
         <w:pict w14:anchorId="7EAF5920">
-          <v:shape id="_x0000_i1031" type="#_x0000_t75" alt="Fiewall" style="width:24pt;height:24pt"/>
+          <v:shape id="_x0000_i1030" type="#_x0000_t75" alt="Fiewall" style="width:24pt;height:24pt"/>
         </w:pict>
       </w:r>
       <w:r>
@@ -554,7 +634,7 @@
       </w:r>
       <w:r>
         <w:pict w14:anchorId="5A6A45C1">
-          <v:shape id="_x0000_i1032" type="#_x0000_t75" style="width:220.5pt;height:316.5pt;mso-position-horizontal-relative:text;mso-position-vertical-relative:text" o:allowoverlap="f">
+          <v:shape id="_x0000_i1031" type="#_x0000_t75" style="width:220.5pt;height:316.5pt;mso-position-horizontal-relative:text;mso-position-vertical-relative:text" o:allowoverlap="f">
             <v:imagedata r:id="rId9" o:title=""/>
           </v:shape>
         </w:pict>
@@ -612,7 +692,14 @@
         <w:rPr>
           <w:rFonts w:cs="Calibri"/>
         </w:rPr>
-        <w:instrText xml:space="preserve"> INCLUDEPICTURE "https://www.outworldz.com/Outworldz_installer/ServerSetup/img9.jpg" \* MERGEFORMATINET </w:instrText>
+        <w:instrText xml:space="preserve"> INCLUDEPICTURE "https://www.outworldz.com/Outworldz_installer/ServerSetup/img9.jpg" </w:instrText>
+      </w:r>
+      <w:r>
+        <w:rPr>
+          <w:rFonts w:cs="Calibri"/>
+        </w:rPr>
+        <w:lastRenderedPageBreak/>
+        <w:instrText xml:space="preserve">\* MERGEFORMATINET </w:instrText>
       </w:r>
       <w:r>
         <w:rPr>
@@ -625,7 +712,7 @@
           <w:rFonts w:cs="Calibri"/>
         </w:rPr>
         <w:pict w14:anchorId="27FB2553">
-          <v:shape id="_x0000_i1033" type="#_x0000_t75" alt="Incoming rules" style="width:24pt;height:24pt"/>
+          <v:shape id="_x0000_i1032" type="#_x0000_t75" alt="Incoming rules" style="width:24pt;height:24pt"/>
         </w:pict>
       </w:r>
       <w:r>
@@ -636,7 +723,7 @@
       </w:r>
       <w:r>
         <w:pict w14:anchorId="24D36058">
-          <v:shape id="_x0000_i1034" type="#_x0000_t75" style="width:131.25pt;height:129pt;mso-position-horizontal:absolute;mso-position-horizontal-relative:text;mso-position-vertical:absolute;mso-position-vertical-relative:text;mso-width-relative:page;mso-height-relative:page" o:allowoverlap="f">
+          <v:shape id="_x0000_i1033" type="#_x0000_t75" style="width:131.25pt;height:129pt;mso-position-horizontal:absolute;mso-position-horizontal-relative:text;mso-position-vertical:absolute;mso-position-vertical-relative:text;mso-width-relative:page;mso-height-relative:page" o:allowoverlap="f">
             <v:imagedata r:id="rId10" o:title=""/>
           </v:shape>
         </w:pict>
@@ -661,7 +748,6 @@
           <w:color w:val="000000"/>
           <w:shd w:val="clear" w:color="auto" w:fill="FFFFFF"/>
         </w:rPr>
-        <w:lastRenderedPageBreak/>
         <w:t>On the right side, click New Rule</w:t>
       </w:r>
       <w:r>
@@ -673,7 +759,7 @@
       </w:r>
       <w:r>
         <w:pict w14:anchorId="1F771805">
-          <v:shape id="_x0000_i1035" type="#_x0000_t75" style="width:219.75pt;height:140.25pt;mso-position-horizontal-relative:text;mso-position-vertical-relative:text">
+          <v:shape id="_x0000_i1034" type="#_x0000_t75" style="width:219.75pt;height:140.25pt;mso-position-horizontal-relative:text;mso-position-vertical-relative:text">
             <v:imagedata r:id="rId11" o:title=""/>
           </v:shape>
         </w:pict>
@@ -708,7 +794,7 @@
           <w:rFonts w:cs="Calibri"/>
         </w:rPr>
         <w:pict w14:anchorId="68D3AF00">
-          <v:shape id="_x0000_i1036" type="#_x0000_t75" alt="New Rule" style="width:24pt;height:24pt"/>
+          <v:shape id="_x0000_i1035" type="#_x0000_t75" alt="New Rule" style="width:24pt;height:24pt"/>
         </w:pict>
       </w:r>
       <w:r>
@@ -751,6 +837,7 @@
           <w:rFonts w:cs="Calibri"/>
           <w:color w:val="000000"/>
         </w:rPr>
+        <w:lastRenderedPageBreak/>
         <w:br/>
       </w:r>
       <w:r>
@@ -760,7 +847,7 @@
           <w:shd w:val="clear" w:color="auto" w:fill="FFFFFF"/>
         </w:rPr>
         <w:pict w14:anchorId="4A733DBA">
-          <v:shape id="_x0000_i1037" type="#_x0000_t75" style="width:288.75pt;height:279.75pt;mso-position-horizontal-relative:text;mso-position-vertical-relative:text">
+          <v:shape id="_x0000_i1036" type="#_x0000_t75" style="width:288.75pt;height:279.75pt;mso-position-horizontal-relative:text;mso-position-vertical-relative:text">
             <v:imagedata r:id="rId12" o:title=""/>
           </v:shape>
         </w:pict>
@@ -780,7 +867,25 @@
           <w:color w:val="000000"/>
           <w:shd w:val="clear" w:color="auto" w:fill="FFFFFF"/>
         </w:rPr>
-        <w:t>In Protocols and Ports  Select TCP and add the following ports:</w:t>
+        <w:t xml:space="preserve">In Protocols and </w:t>
+      </w:r>
+      <w:proofErr w:type="gramStart"/>
+      <w:r>
+        <w:rPr>
+          <w:rFonts w:cs="Calibri"/>
+          <w:color w:val="000000"/>
+          <w:shd w:val="clear" w:color="auto" w:fill="FFFFFF"/>
+        </w:rPr>
+        <w:t>Ports  Select</w:t>
+      </w:r>
+      <w:proofErr w:type="gramEnd"/>
+      <w:r>
+        <w:rPr>
+          <w:rFonts w:cs="Calibri"/>
+          <w:color w:val="000000"/>
+          <w:shd w:val="clear" w:color="auto" w:fill="FFFFFF"/>
+        </w:rPr>
+        <w:t> TCP and add the following ports:</w:t>
       </w:r>
     </w:p>
     <w:p>
@@ -815,9 +920,8 @@
         <w:br/>
       </w:r>
       <w:r>
-        <w:lastRenderedPageBreak/>
         <w:pict w14:anchorId="01D9D84F">
-          <v:shape id="_x0000_i1038" type="#_x0000_t75" style="width:4in;height:252pt;mso-position-horizontal:center;mso-position-horizontal-relative:text;mso-position-vertical:absolute;mso-position-vertical-relative:text;mso-width-relative:page;mso-height-relative:page">
+          <v:shape id="_x0000_i1037" type="#_x0000_t75" style="width:4in;height:252pt;mso-position-horizontal:center;mso-position-horizontal-relative:text;mso-position-vertical:absolute;mso-position-vertical-relative:text;mso-width-relative:page;mso-height-relative:page">
             <v:imagedata r:id="rId13" o:title=""/>
           </v:shape>
         </w:pict>
@@ -844,6 +948,7 @@
           <w:color w:val="000000"/>
           <w:shd w:val="clear" w:color="auto" w:fill="FFFFFF"/>
         </w:rPr>
+        <w:lastRenderedPageBreak/>
         <w:t>Repeat the above steps for a name such as "File Sharing </w:t>
       </w:r>
       <w:r>
@@ -961,12 +1066,6 @@
           <w:shd w:val="clear" w:color="auto" w:fill="FFFFFF"/>
         </w:rPr>
       </w:pPr>
-      <w:r>
-        <w:rPr>
-          <w:shd w:val="clear" w:color="auto" w:fill="FFFFFF"/>
-        </w:rPr>
-        <w:br w:type="page"/>
-      </w:r>
     </w:p>
     <w:p>
       <w:pPr>
@@ -988,7 +1087,23 @@
           <w:rFonts w:cs="Calibri"/>
           <w:color w:val="000000"/>
         </w:rPr>
-        <w:t>To connect, you can use the IP, DNS name, or Outworldz.net name.  This is the same name you connect to Contabo  in VNC or Remote Desktop,</w:t>
+        <w:t xml:space="preserve">To connect, you can use the IP, DNS name, or Outworldz.net name.  This is the same name you connect to </w:t>
+      </w:r>
+      <w:proofErr w:type="gramStart"/>
+      <w:r>
+        <w:rPr>
+          <w:rFonts w:cs="Calibri"/>
+          <w:color w:val="000000"/>
+        </w:rPr>
+        <w:t>Contabo  in</w:t>
+      </w:r>
+      <w:proofErr w:type="gramEnd"/>
+      <w:r>
+        <w:rPr>
+          <w:rFonts w:cs="Calibri"/>
+          <w:color w:val="000000"/>
+        </w:rPr>
+        <w:t xml:space="preserve"> VNC or Remote Desktop,</w:t>
       </w:r>
     </w:p>
     <w:p>
@@ -1018,7 +1133,23 @@
           <w:rFonts w:cs="Calibri"/>
           <w:color w:val="000000"/>
         </w:rPr>
-        <w:t>Type two back slashes \\ in the address bar and then the  name of your server:</w:t>
+        <w:t xml:space="preserve">Type two back slashes \\ in the address bar and then </w:t>
+      </w:r>
+      <w:proofErr w:type="gramStart"/>
+      <w:r>
+        <w:rPr>
+          <w:rFonts w:cs="Calibri"/>
+          <w:color w:val="000000"/>
+        </w:rPr>
+        <w:t>the  name</w:t>
+      </w:r>
+      <w:proofErr w:type="gramEnd"/>
+      <w:r>
+        <w:rPr>
+          <w:rFonts w:cs="Calibri"/>
+          <w:color w:val="000000"/>
+        </w:rPr>
+        <w:t xml:space="preserve"> of your server:</w:t>
       </w:r>
     </w:p>
     <w:p>
@@ -1045,7 +1176,7 @@
       </w:pPr>
       <w:r>
         <w:pict w14:anchorId="17B78EB0">
-          <v:shape id="_x0000_i1039" type="#_x0000_t75" style="width:252pt;height:210pt;mso-position-horizontal-relative:text;mso-position-vertical-relative:text" o:allowoverlap="f">
+          <v:shape id="_x0000_i1038" type="#_x0000_t75" style="width:252pt;height:210pt;mso-position-horizontal-relative:text;mso-position-vertical-relative:text" o:allowoverlap="f">
             <v:imagedata r:id="rId14" o:title=""/>
           </v:shape>
         </w:pict>
@@ -1074,8 +1205,9 @@
         </w:rPr>
       </w:pPr>
       <w:r>
+        <w:lastRenderedPageBreak/>
         <w:pict w14:anchorId="41165365">
-          <v:shape id="_x0000_i1040" type="#_x0000_t75" style="width:289.5pt;height:208.5pt;mso-position-horizontal-relative:text;mso-position-vertical-relative:text" o:allowoverlap="f">
+          <v:shape id="_x0000_i1039" type="#_x0000_t75" style="width:289.5pt;height:208.5pt;mso-position-horizontal-relative:text;mso-position-vertical-relative:text" o:allowoverlap="f">
             <v:imagedata r:id="rId15" o:title=""/>
           </v:shape>
         </w:pict>
@@ -1093,7 +1225,6 @@
           <w:rFonts w:cs="Calibri"/>
           <w:color w:val="000000"/>
         </w:rPr>
-        <w:lastRenderedPageBreak/>
         <w:t>You can use this name and path as if it is local to your PC and drag and drop files to it. Or Copy and Paste.</w:t>
       </w:r>
     </w:p>
@@ -1136,7 +1267,7 @@
       </w:pPr>
       <w:r>
         <w:pict w14:anchorId="0EBEAD8A">
-          <v:shape id="_x0000_i1041" type="#_x0000_t75" style="width:162pt;height:67.5pt;mso-position-horizontal-relative:text;mso-position-vertical-relative:text" o:allowoverlap="f">
+          <v:shape id="_x0000_i1040" type="#_x0000_t75" style="width:162pt;height:67.5pt;mso-position-horizontal-relative:text;mso-position-vertical-relative:text" o:allowoverlap="f">
             <v:imagedata r:id="rId16" o:title=""/>
           </v:shape>
         </w:pict>
@@ -1174,6 +1305,7 @@
         <w:t xml:space="preserve">Now you can simply go to the drive letter and access your </w:t>
       </w:r>
       <w:proofErr w:type="spellStart"/>
+      <w:proofErr w:type="gramStart"/>
       <w:r>
         <w:rPr>
           <w:rFonts w:cs="Calibri"/>
@@ -1191,6 +1323,7 @@
         <w:t>Backups</w:t>
       </w:r>
       <w:proofErr w:type="spellEnd"/>
+      <w:proofErr w:type="gramEnd"/>
       <w:r>
         <w:rPr>
           <w:rFonts w:cs="Calibri"/>
@@ -1213,7 +1346,23 @@
           <w:rFonts w:cs="Calibri"/>
           <w:color w:val="000000"/>
         </w:rPr>
-        <w:t xml:space="preserve">Now that your server is set up for file access, you can use programs such as  robocopy (free, built into windows), and paid backup programs such as </w:t>
+        <w:t xml:space="preserve">Now that your server is set up for file access, you can use programs such </w:t>
+      </w:r>
+      <w:proofErr w:type="gramStart"/>
+      <w:r>
+        <w:rPr>
+          <w:rFonts w:cs="Calibri"/>
+          <w:color w:val="000000"/>
+        </w:rPr>
+        <w:t>as  robocopy</w:t>
+      </w:r>
+      <w:proofErr w:type="gramEnd"/>
+      <w:r>
+        <w:rPr>
+          <w:rFonts w:cs="Calibri"/>
+          <w:color w:val="000000"/>
+        </w:rPr>
+        <w:t xml:space="preserve"> (free, built into windows), and paid backup programs such as </w:t>
       </w:r>
       <w:proofErr w:type="spellStart"/>
       <w:r>
@@ -1390,6 +1539,7 @@
           <w:bdr w:val="none" w:sz="0" w:space="0" w:color="auto" w:frame="1"/>
           <w:shd w:val="clear" w:color="auto" w:fill="FFFFFF"/>
         </w:rPr>
+        <w:lastRenderedPageBreak/>
         <w:br/>
         <w:t>-------------------------------------------------------------------------------</w:t>
       </w:r>
@@ -1555,15 +1705,6 @@
           <w:shd w:val="clear" w:color="auto" w:fill="FFFFFF"/>
         </w:rPr>
         <w:br/>
-      </w:r>
-      <w:r>
-        <w:rPr>
-          <w:rFonts w:cs="Calibri"/>
-          <w:color w:val="000000"/>
-          <w:bdr w:val="none" w:sz="0" w:space="0" w:color="auto" w:frame="1"/>
-          <w:shd w:val="clear" w:color="auto" w:fill="FFFFFF"/>
-        </w:rPr>
-        <w:lastRenderedPageBreak/>
         <w:t>New Dir 0 X:\tmp\A\</w:t>
       </w:r>
       <w:r>

--- a/Moving Your Grid.docx
+++ b/Moving Your Grid.docx
@@ -1,6 +1,6 @@
 
 <file path=word/document.xml><?xml version="1.0" encoding="utf-8"?>
-<w:document xmlns:wpc="http://schemas.microsoft.com/office/word/2010/wordprocessingCanvas" xmlns:cx="http://schemas.microsoft.com/office/drawing/2014/chartex" xmlns:cx1="http://schemas.microsoft.com/office/drawing/2015/9/8/chartex" xmlns:cx2="http://schemas.microsoft.com/office/drawing/2015/10/21/chartex" xmlns:cx3="http://schemas.microsoft.com/office/drawing/2016/5/9/chartex" xmlns:cx4="http://schemas.microsoft.com/office/drawing/2016/5/10/chartex" xmlns:cx5="http://schemas.microsoft.com/office/drawing/2016/5/11/chartex" xmlns:cx6="http://schemas.microsoft.com/office/drawing/2016/5/12/chartex" xmlns:cx7="http://schemas.microsoft.com/office/drawing/2016/5/13/chartex" xmlns:cx8="http://schemas.microsoft.com/office/drawing/2016/5/14/chartex" xmlns:mc="http://schemas.openxmlformats.org/markup-compatibility/2006" xmlns:aink="http://schemas.microsoft.com/office/drawing/2016/ink" xmlns:am3d="http://schemas.microsoft.com/office/drawing/2017/model3d" xmlns:o="urn:schemas-microsoft-com:office:office" xmlns:r="http://schemas.openxmlformats.org/officeDocument/2006/relationships" xmlns:m="http://schemas.openxmlformats.org/officeDocument/2006/math" xmlns:v="urn:schemas-microsoft-com:vml" xmlns:wp14="http://schemas.microsoft.com/office/word/2010/wordprocessingDrawing" xmlns:wp="http://schemas.openxmlformats.org/drawingml/2006/wordprocessingDrawing" xmlns:w10="urn:schemas-microsoft-com:office:word" xmlns:w="http://schemas.openxmlformats.org/wordprocessingml/2006/main" xmlns:w14="http://schemas.microsoft.com/office/word/2010/wordml" xmlns:w15="http://schemas.microsoft.com/office/word/2012/wordml" xmlns:w16cex="http://schemas.microsoft.com/office/word/2018/wordml/cex" xmlns:w16cid="http://schemas.microsoft.com/office/word/2016/wordml/cid" xmlns:w16="http://schemas.microsoft.com/office/word/2018/wordml" xmlns:w16sdtdh="http://schemas.microsoft.com/office/word/2020/wordml/sdtdatahash" xmlns:w16se="http://schemas.microsoft.com/office/word/2015/wordml/symex" xmlns:wpg="http://schemas.microsoft.com/office/word/2010/wordprocessingGroup" xmlns:wpi="http://schemas.microsoft.com/office/word/2010/wordprocessingInk" xmlns:wne="http://schemas.microsoft.com/office/word/2006/wordml" xmlns:wps="http://schemas.microsoft.com/office/word/2010/wordprocessingShape" mc:Ignorable="w14 w15 w16se w16cid w16 w16cex w16sdtdh wp14">
+<w:document xmlns:wpc="http://schemas.microsoft.com/office/word/2010/wordprocessingCanvas" xmlns:cx="http://schemas.microsoft.com/office/drawing/2014/chartex" xmlns:cx1="http://schemas.microsoft.com/office/drawing/2015/9/8/chartex" xmlns:cx2="http://schemas.microsoft.com/office/drawing/2015/10/21/chartex" xmlns:cx3="http://schemas.microsoft.com/office/drawing/2016/5/9/chartex" xmlns:cx4="http://schemas.microsoft.com/office/drawing/2016/5/10/chartex" xmlns:cx5="http://schemas.microsoft.com/office/drawing/2016/5/11/chartex" xmlns:cx6="http://schemas.microsoft.com/office/drawing/2016/5/12/chartex" xmlns:cx7="http://schemas.microsoft.com/office/drawing/2016/5/13/chartex" xmlns:cx8="http://schemas.microsoft.com/office/drawing/2016/5/14/chartex" xmlns:mc="http://schemas.openxmlformats.org/markup-compatibility/2006" xmlns:aink="http://schemas.microsoft.com/office/drawing/2016/ink" xmlns:am3d="http://schemas.microsoft.com/office/drawing/2017/model3d" xmlns:o="urn:schemas-microsoft-com:office:office" xmlns:oel="http://schemas.microsoft.com/office/2019/extlst" xmlns:r="http://schemas.openxmlformats.org/officeDocument/2006/relationships" xmlns:m="http://schemas.openxmlformats.org/officeDocument/2006/math" xmlns:v="urn:schemas-microsoft-com:vml" xmlns:wp14="http://schemas.microsoft.com/office/word/2010/wordprocessingDrawing" xmlns:wp="http://schemas.openxmlformats.org/drawingml/2006/wordprocessingDrawing" xmlns:w10="urn:schemas-microsoft-com:office:word" xmlns:w="http://schemas.openxmlformats.org/wordprocessingml/2006/main" xmlns:w14="http://schemas.microsoft.com/office/word/2010/wordml" xmlns:w15="http://schemas.microsoft.com/office/word/2012/wordml" xmlns:w16cex="http://schemas.microsoft.com/office/word/2018/wordml/cex" xmlns:w16cid="http://schemas.microsoft.com/office/word/2016/wordml/cid" xmlns:w16="http://schemas.microsoft.com/office/word/2018/wordml" xmlns:w16sdtdh="http://schemas.microsoft.com/office/word/2020/wordml/sdtdatahash" xmlns:w16se="http://schemas.microsoft.com/office/word/2015/wordml/symex" xmlns:wpg="http://schemas.microsoft.com/office/word/2010/wordprocessingGroup" xmlns:wpi="http://schemas.microsoft.com/office/word/2010/wordprocessingInk" xmlns:wne="http://schemas.microsoft.com/office/word/2006/wordml" xmlns:wps="http://schemas.microsoft.com/office/word/2010/wordprocessingShape" mc:Ignorable="w14 w15 w16se w16cid w16 w16cex w16sdtdh wp14">
   <w:body>
     <w:p>
       <w:pPr>
@@ -26,15 +26,7 @@
     </w:p>
     <w:p>
       <w:r>
-        <w:t xml:space="preserve">Stop the original grid and go to Setup-&gt;Setting-&gt;Caches. Select and clear all the caches. These do not need to </w:t>
-      </w:r>
-      <w:proofErr w:type="gramStart"/>
-      <w:r>
-        <w:t>be copied</w:t>
-      </w:r>
-      <w:proofErr w:type="gramEnd"/>
-      <w:r>
-        <w:t xml:space="preserve"> and are huge. Opensim will recreate them as needed. The states of scripts will be maintained</w:t>
+        <w:t>Stop the original grid and go to Setup-&gt;Setting-&gt;Caches. Select and clear all the caches. These do not need to be copied and are huge. Opensim will recreate them as needed. The states of scripts will be maintained</w:t>
       </w:r>
       <w:r>
         <w:t xml:space="preserve"> as </w:t>
@@ -117,7 +109,7 @@
             <v:path o:extrusionok="f" gradientshapeok="t" o:connecttype="rect"/>
             <o:lock v:ext="edit" aspectratio="t"/>
           </v:shapetype>
-          <v:shape id="_x0000_i1025" type="#_x0000_t75" style="width:348.75pt;height:162.75pt">
+          <v:shape id="_x0000_i1025" type="#_x0000_t75" style="width:348.8pt;height:162.8pt">
             <v:imagedata r:id="rId4" o:title=""/>
           </v:shape>
         </w:pict>
@@ -179,186 +171,168 @@
         <w:t>:</w:t>
       </w:r>
       <w:r>
-        <w:t xml:space="preserve"> If setting up a new computer, you will want to check that any </w:t>
+        <w:t xml:space="preserve"> If setting up a new computer, you will want to check that any 3rd party anti-virus is not blocking ports. Also add an exclusion to the Opensim\bin folder to the Real-time component of any virus scanner as this area gets heavy use of Script DLLS, and it will cause issues with scripts starting up or being created.   Opensim does not create viruses, and all my code is digitally encrypted and signed by Microsoft Authenticode and will not run if even a single bit </w:t>
       </w:r>
       <w:proofErr w:type="gramStart"/>
       <w:r>
-        <w:t>3rd</w:t>
+        <w:t>changes</w:t>
       </w:r>
       <w:proofErr w:type="gramEnd"/>
       <w:r>
-        <w:t xml:space="preserve"> party anti-virus is not blocking ports. Also add an exclusion to the Opensim\bin folder to the Real-time </w:t>
+        <w:t>.</w:t>
+      </w:r>
+    </w:p>
+    <w:p/>
+    <w:p>
+      <w:pPr>
+        <w:pStyle w:val="Heading2"/>
+        <w:rPr>
+          <w:rFonts w:eastAsia="Kozuka Mincho Pro B"/>
+        </w:rPr>
+      </w:pPr>
+      <w:r>
+        <w:rPr>
+          <w:rFonts w:eastAsia="Kozuka Mincho Pro B"/>
+        </w:rPr>
+        <w:t>Method 3</w:t>
+      </w:r>
+    </w:p>
+    <w:p>
+      <w:r>
+        <w:rPr>
+          <w:rFonts w:eastAsia="Kozuka Mincho Pro B"/>
+        </w:rPr>
+        <w:t xml:space="preserve">All these ways to copy the files depends upon copying up to a million or more files. In particular, </w:t>
+      </w:r>
+      <w:proofErr w:type="spellStart"/>
+      <w:r>
+        <w:rPr>
+          <w:rFonts w:eastAsia="Kozuka Mincho Pro B"/>
+        </w:rPr>
+        <w:t>Msql’s</w:t>
+      </w:r>
+      <w:proofErr w:type="spellEnd"/>
+      <w:r>
+        <w:rPr>
+          <w:rFonts w:eastAsia="Kozuka Mincho Pro B"/>
+        </w:rPr>
+        <w:t xml:space="preserve"> </w:t>
+      </w:r>
+      <w:proofErr w:type="spellStart"/>
+      <w:r>
+        <w:rPr>
+          <w:rFonts w:eastAsia="Kozuka Mincho Pro B"/>
+        </w:rPr>
+        <w:t>ibdata</w:t>
+      </w:r>
+      <w:proofErr w:type="spellEnd"/>
+      <w:r>
+        <w:rPr>
+          <w:rFonts w:eastAsia="Kozuka Mincho Pro B"/>
+        </w:rPr>
+        <w:t xml:space="preserve"> file and the </w:t>
+      </w:r>
+      <w:r>
+        <w:t>Outworldzfiles\opensim\bin\</w:t>
+      </w:r>
+      <w:proofErr w:type="spellStart"/>
+      <w:r>
+        <w:t>fsassets</w:t>
+      </w:r>
+      <w:proofErr w:type="spellEnd"/>
+      <w:r>
+        <w:t xml:space="preserve"> folder </w:t>
       </w:r>
       <w:proofErr w:type="gramStart"/>
       <w:r>
-        <w:t>component</w:t>
+        <w:t>are</w:t>
       </w:r>
       <w:proofErr w:type="gramEnd"/>
       <w:r>
-        <w:t xml:space="preserve"> of any virus scanner as this area gets heavy use of Script DLLS, and it will cause issues with scripts starting up or being created.   Opensim does not create viruses, and all my code is digitally encrypted and signed by Microsoft Authenticode and will not run if even a single bit </w:t>
+        <w:t xml:space="preserve"> </w:t>
+      </w:r>
+      <w:r>
+        <w:t xml:space="preserve">both </w:t>
+      </w:r>
+      <w:r>
+        <w:t>extremely large.</w:t>
+      </w:r>
+    </w:p>
+    <w:p>
+      <w:pPr>
+        <w:pStyle w:val="Heading2"/>
+      </w:pPr>
+      <w:r>
+        <w:t>Running DreamGrid On A Server</w:t>
+      </w:r>
+    </w:p>
+    <w:p>
+      <w:r>
+        <w:t>One of the difficulties in moving to a server such as Contabo.com is moving the files to it.</w:t>
+      </w:r>
+    </w:p>
+    <w:p>
+      <w:r>
+        <w:t>The big problem is mysql\data\</w:t>
+      </w:r>
+      <w:proofErr w:type="spellStart"/>
+      <w:r>
+        <w:t>ibdata</w:t>
+      </w:r>
+      <w:proofErr w:type="spellEnd"/>
+      <w:r>
+        <w:t xml:space="preserve"> - which is literally your grid and must be moved.</w:t>
+      </w:r>
+      <w:r>
+        <w:t xml:space="preserve">   </w:t>
+      </w:r>
+      <w:r>
+        <w:t xml:space="preserve">There are many ways to do this: Google drive, </w:t>
+      </w:r>
+      <w:proofErr w:type="spellStart"/>
+      <w:r>
+        <w:t>dropbox</w:t>
+      </w:r>
+      <w:proofErr w:type="spellEnd"/>
+      <w:r>
+        <w:t>, ftp, but most of those require $$ or are slow. </w:t>
+      </w:r>
+      <w:r>
+        <w:t xml:space="preserve">One </w:t>
+      </w:r>
+      <w:r>
+        <w:t>way is to use Windows SMB file sharing.</w:t>
+      </w:r>
+    </w:p>
+    <w:p>
+      <w:r>
+        <w:t>The remote server can appear as a local disk, such as X: or Z: with SMB file shares so you can copy and paste files. This makes it trivially easy to make backups and move OARs and backups off Contabo and store them at your home.</w:t>
+      </w:r>
+    </w:p>
+    <w:p>
+      <w:pPr>
+        <w:pStyle w:val="Heading2"/>
+      </w:pPr>
+      <w:r>
+        <w:t>Log Into Your Server</w:t>
+      </w:r>
+    </w:p>
+    <w:p>
+      <w:pPr>
+        <w:rPr>
+          <w:rFonts w:cs="Calibri"/>
+        </w:rPr>
+      </w:pPr>
+      <w:r>
+        <w:t xml:space="preserve">Log in with remote desktop or </w:t>
       </w:r>
       <w:proofErr w:type="gramStart"/>
       <w:r>
-        <w:t>changes</w:t>
+        <w:t>VNC  as</w:t>
       </w:r>
       <w:proofErr w:type="gramEnd"/>
       <w:r>
-        <w:t>.</w:t>
-      </w:r>
-    </w:p>
-    <w:p/>
-    <w:p>
-      <w:pPr>
-        <w:pStyle w:val="Heading2"/>
-        <w:rPr>
-          <w:rFonts w:eastAsia="Kozuka Mincho Pro B"/>
-        </w:rPr>
-      </w:pPr>
-      <w:r>
-        <w:rPr>
-          <w:rFonts w:eastAsia="Kozuka Mincho Pro B"/>
-        </w:rPr>
-        <w:t>Method 3</w:t>
-      </w:r>
-    </w:p>
-    <w:p>
-      <w:r>
-        <w:rPr>
-          <w:rFonts w:eastAsia="Kozuka Mincho Pro B"/>
-        </w:rPr>
-        <w:t xml:space="preserve">All these ways to copy the files depends upon copying up to a million or more files. In particular, </w:t>
-      </w:r>
-      <w:proofErr w:type="spellStart"/>
-      <w:r>
-        <w:rPr>
-          <w:rFonts w:eastAsia="Kozuka Mincho Pro B"/>
-        </w:rPr>
-        <w:t>Msql’s</w:t>
-      </w:r>
-      <w:proofErr w:type="spellEnd"/>
-      <w:r>
-        <w:rPr>
-          <w:rFonts w:eastAsia="Kozuka Mincho Pro B"/>
-        </w:rPr>
-        <w:t xml:space="preserve"> </w:t>
-      </w:r>
-      <w:proofErr w:type="spellStart"/>
-      <w:r>
-        <w:rPr>
-          <w:rFonts w:eastAsia="Kozuka Mincho Pro B"/>
-        </w:rPr>
-        <w:t>ibdata</w:t>
-      </w:r>
-      <w:proofErr w:type="spellEnd"/>
-      <w:r>
-        <w:rPr>
-          <w:rFonts w:eastAsia="Kozuka Mincho Pro B"/>
-        </w:rPr>
-        <w:t xml:space="preserve"> file and the </w:t>
-      </w:r>
-      <w:r>
-        <w:t xml:space="preserve">Outworldzfiles\opensim\bin\fsassets folder </w:t>
-      </w:r>
-      <w:proofErr w:type="gramStart"/>
-      <w:r>
-        <w:t>are</w:t>
-      </w:r>
-      <w:proofErr w:type="gramEnd"/>
-      <w:r>
-        <w:t xml:space="preserve"> extremely large.</w:t>
-      </w:r>
-    </w:p>
-    <w:p>
-      <w:pPr>
-        <w:pStyle w:val="Heading2"/>
-      </w:pPr>
-      <w:r>
-        <w:t>Running DreamGrid On A Server</w:t>
-      </w:r>
-    </w:p>
-    <w:p>
-      <w:r>
-        <w:t>One of the difficulties in moving to a server such as Contabo.com is moving the files to it.</w:t>
-      </w:r>
-    </w:p>
-    <w:p>
-      <w:r>
-        <w:t>The big problem is mysql\data\</w:t>
-      </w:r>
-      <w:proofErr w:type="spellStart"/>
-      <w:r>
-        <w:t>ibdata</w:t>
-      </w:r>
-      <w:proofErr w:type="spellEnd"/>
-      <w:r>
-        <w:t xml:space="preserve"> - which is </w:t>
-      </w:r>
-      <w:proofErr w:type="gramStart"/>
-      <w:r>
-        <w:t>literally your</w:t>
-      </w:r>
-      <w:proofErr w:type="gramEnd"/>
-      <w:r>
-        <w:t xml:space="preserve"> grid and must be moved.</w:t>
-      </w:r>
-      <w:r>
-        <w:t xml:space="preserve">   </w:t>
-      </w:r>
-      <w:r>
-        <w:t xml:space="preserve">There are many ways to do this: Google drive, </w:t>
-      </w:r>
-      <w:proofErr w:type="spellStart"/>
-      <w:r>
-        <w:t>dropbox</w:t>
-      </w:r>
-      <w:proofErr w:type="spellEnd"/>
-      <w:r>
-        <w:t>, ftp, but most of those require $$ or are slow. </w:t>
-      </w:r>
-      <w:r>
-        <w:t xml:space="preserve">One </w:t>
-      </w:r>
-      <w:r>
-        <w:t>way is to use Windows SMB file sharing.</w:t>
-      </w:r>
-    </w:p>
-    <w:p>
-      <w:r>
-        <w:t>The remote server can appear as a local disk, such as X: or Z: with SMB file shares so you can copy and paste files. This makes it trivially easy to make backups and move OARs and backups off Contabo and store them at your home.</w:t>
-      </w:r>
-    </w:p>
-    <w:p>
-      <w:pPr>
-        <w:pStyle w:val="Heading2"/>
-      </w:pPr>
-      <w:r>
-        <w:t>Log Into Your Server</w:t>
-      </w:r>
-    </w:p>
-    <w:p>
-      <w:pPr>
-        <w:rPr>
-          <w:rFonts w:cs="Calibri"/>
-        </w:rPr>
-      </w:pPr>
-      <w:r>
-        <w:t xml:space="preserve">Log in with remote desktop or </w:t>
-      </w:r>
-      <w:proofErr w:type="gramStart"/>
-      <w:r>
-        <w:t>VNC  as</w:t>
-      </w:r>
-      <w:proofErr w:type="gramEnd"/>
-      <w:r>
-        <w:t xml:space="preserve"> an Administrator.   You need a strong password for your account!   </w:t>
-      </w:r>
-      <w:proofErr w:type="gramStart"/>
-      <w:r>
-        <w:t>Don't</w:t>
-      </w:r>
-      <w:proofErr w:type="gramEnd"/>
-      <w:r>
-        <w:t xml:space="preserve"> skimp on this step, as your server is exposed to the internet in an intimate way, and it will be probed constantly for </w:t>
+        <w:t xml:space="preserve"> an Administrator.   You need a strong password for your account!   Don't skimp on this step, as your server is exposed to the internet in an intimate way, and it will be probed constantly for </w:t>
       </w:r>
       <w:r>
         <w:rPr>
@@ -394,10 +368,16 @@
       </w:r>
     </w:p>
     <w:p>
-      <w:r>
-        <w:lastRenderedPageBreak/>
+      <w:pPr>
+        <w:rPr>
+          <w:rFonts w:cs="Calibri"/>
+        </w:rPr>
+      </w:pPr>
+    </w:p>
+    <w:p>
+      <w:r>
         <w:pict w14:anchorId="3314A13E">
-          <v:shape id="_x0000_i1026" type="#_x0000_t75" style="width:165.75pt;height:240.75pt;mso-position-horizontal-relative:text;mso-position-vertical-relative:text" o:allowoverlap="f">
+          <v:shape id="_x0000_i1026" type="#_x0000_t75" style="width:143.6pt;height:207.6pt;mso-position-horizontal-relative:text;mso-position-vertical-relative:text" o:allowoverlap="f">
             <v:imagedata r:id="rId5" o:title=""/>
           </v:shape>
         </w:pict>
@@ -405,6 +385,7 @@
     </w:p>
     <w:p>
       <w:r>
+        <w:lastRenderedPageBreak/>
         <w:t>Click Advanced Sharing:</w:t>
       </w:r>
       <w:r>
@@ -414,7 +395,7 @@
     <w:p>
       <w:r>
         <w:pict w14:anchorId="100AC32A">
-          <v:shape id="_x0000_i1027" type="#_x0000_t75" style="width:233.25pt;height:239.25pt;mso-position-horizontal-relative:text;mso-position-vertical-relative:text" o:allowoverlap="f">
+          <v:shape id="_x0000_i1027" type="#_x0000_t75" style="width:233.2pt;height:239.2pt;mso-position-horizontal-relative:text;mso-position-vertical-relative:text" o:allowoverlap="f">
             <v:imagedata r:id="rId6" o:title=""/>
           </v:shape>
         </w:pict>
@@ -446,9 +427,8 @@
         <w:br/>
       </w:r>
       <w:r>
-        <w:lastRenderedPageBreak/>
         <w:pict w14:anchorId="717D24F8">
-          <v:shape id="_x0000_i1028" type="#_x0000_t75" style="width:190.5pt;height:235.5pt;mso-position-horizontal-relative:text;mso-position-vertical-relative:text" o:allowoverlap="f">
+          <v:shape id="_x0000_i1028" type="#_x0000_t75" style="width:190.4pt;height:235.6pt;mso-position-horizontal-relative:text;mso-position-vertical-relative:text" o:allowoverlap="f">
             <v:imagedata r:id="rId7" o:title=""/>
           </v:shape>
         </w:pict>
@@ -470,24 +450,41 @@
           <w:color w:val="000000"/>
           <w:shd w:val="clear" w:color="auto" w:fill="FFFFFF"/>
         </w:rPr>
-        <w:t>Remove the "Everyone" group and  click Add and type in your login name.</w:t>
-      </w:r>
-      <w:r>
-        <w:rPr>
-          <w:color w:val="000000"/>
-        </w:rPr>
-        <w:br/>
-      </w:r>
-      <w:r>
-        <w:rPr>
-          <w:color w:val="000000"/>
-        </w:rPr>
-        <w:br/>
-      </w:r>
-      <w:r>
-        <w:rPr>
-          <w:color w:val="000000"/>
-        </w:rPr>
+        <w:t xml:space="preserve">Remove the "Everyone" group </w:t>
+      </w:r>
+      <w:proofErr w:type="gramStart"/>
+      <w:r>
+        <w:rPr>
+          <w:color w:val="000000"/>
+          <w:shd w:val="clear" w:color="auto" w:fill="FFFFFF"/>
+        </w:rPr>
+        <w:t>and  click</w:t>
+      </w:r>
+      <w:proofErr w:type="gramEnd"/>
+      <w:r>
+        <w:rPr>
+          <w:color w:val="000000"/>
+          <w:shd w:val="clear" w:color="auto" w:fill="FFFFFF"/>
+        </w:rPr>
+        <w:t xml:space="preserve"> Add and type in your login name.</w:t>
+      </w:r>
+      <w:r>
+        <w:rPr>
+          <w:color w:val="000000"/>
+        </w:rPr>
+        <w:br/>
+      </w:r>
+      <w:r>
+        <w:rPr>
+          <w:color w:val="000000"/>
+        </w:rPr>
+        <w:br/>
+      </w:r>
+      <w:r>
+        <w:rPr>
+          <w:color w:val="000000"/>
+        </w:rPr>
+        <w:lastRenderedPageBreak/>
         <w:br/>
       </w:r>
       <w:r>
@@ -511,7 +508,7 @@
       </w:r>
       <w:r>
         <w:pict w14:anchorId="11FE8DF4">
-          <v:shape id="_x0000_i1029" type="#_x0000_t75" style="width:245.25pt;height:296.25pt;mso-position-horizontal-relative:text;mso-position-vertical-relative:text" o:allowoverlap="f">
+          <v:shape id="_x0000_i1029" type="#_x0000_t75" style="width:245.2pt;height:296.4pt;mso-position-horizontal-relative:text;mso-position-vertical-relative:text" o:allowoverlap="f">
             <v:imagedata r:id="rId8" o:title=""/>
           </v:shape>
         </w:pict>
@@ -545,65 +542,65 @@
         <w:rPr>
           <w:color w:val="000000"/>
         </w:rPr>
+        <w:br/>
+      </w:r>
+      <w:r>
+        <w:rPr>
+          <w:color w:val="000000"/>
+          <w:shd w:val="clear" w:color="auto" w:fill="FFFFFF"/>
+        </w:rPr>
+        <w:t>Click OK</w:t>
+      </w:r>
+      <w:r>
+        <w:rPr>
+          <w:color w:val="000000"/>
+        </w:rPr>
+        <w:br/>
+      </w:r>
+    </w:p>
+    <w:p>
+      <w:pPr>
+        <w:pStyle w:val="Heading2"/>
+      </w:pPr>
+      <w:r>
+        <w:t>Firewall Rules</w:t>
+      </w:r>
+    </w:p>
+    <w:p>
+      <w:pPr>
+        <w:rPr>
+          <w:rFonts w:cs="Calibri"/>
+          <w:color w:val="000000"/>
+          <w:shd w:val="clear" w:color="auto" w:fill="FFFFFF"/>
+        </w:rPr>
+      </w:pPr>
+      <w:r>
+        <w:rPr>
+          <w:rFonts w:cs="Calibri"/>
+          <w:color w:val="000000"/>
+          <w:shd w:val="clear" w:color="auto" w:fill="FFFFFF"/>
+        </w:rPr>
+        <w:t>You need to enable some ports in Windows Server.   Go to Control panel or search for Advanced Firewall.</w:t>
+      </w:r>
+      <w:r>
+        <w:rPr>
+          <w:rFonts w:cs="Calibri"/>
+          <w:color w:val="000000"/>
+        </w:rPr>
+        <w:br/>
+      </w:r>
+      <w:r>
+        <w:rPr>
+          <w:rFonts w:cs="Calibri"/>
+          <w:color w:val="000000"/>
+        </w:rPr>
+        <w:br/>
+      </w:r>
+      <w:r>
+        <w:rPr>
+          <w:rFonts w:cs="Calibri"/>
+        </w:rPr>
         <w:lastRenderedPageBreak/>
-        <w:br/>
-      </w:r>
-      <w:r>
-        <w:rPr>
-          <w:color w:val="000000"/>
-          <w:shd w:val="clear" w:color="auto" w:fill="FFFFFF"/>
-        </w:rPr>
-        <w:t>Click OK</w:t>
-      </w:r>
-      <w:r>
-        <w:rPr>
-          <w:color w:val="000000"/>
-        </w:rPr>
-        <w:br/>
-      </w:r>
-    </w:p>
-    <w:p>
-      <w:pPr>
-        <w:pStyle w:val="Heading2"/>
-      </w:pPr>
-      <w:r>
-        <w:t>Firewall Rules</w:t>
-      </w:r>
-    </w:p>
-    <w:p>
-      <w:pPr>
-        <w:rPr>
-          <w:rFonts w:cs="Calibri"/>
-          <w:color w:val="000000"/>
-          <w:shd w:val="clear" w:color="auto" w:fill="FFFFFF"/>
-        </w:rPr>
-      </w:pPr>
-      <w:r>
-        <w:rPr>
-          <w:rFonts w:cs="Calibri"/>
-          <w:color w:val="000000"/>
-          <w:shd w:val="clear" w:color="auto" w:fill="FFFFFF"/>
-        </w:rPr>
-        <w:t>You need to enable some ports in Windows Server.   Go to Control panel or search for Advanced Firewall.</w:t>
-      </w:r>
-      <w:r>
-        <w:rPr>
-          <w:rFonts w:cs="Calibri"/>
-          <w:color w:val="000000"/>
-        </w:rPr>
-        <w:br/>
-      </w:r>
-      <w:r>
-        <w:rPr>
-          <w:rFonts w:cs="Calibri"/>
-          <w:color w:val="000000"/>
-        </w:rPr>
-        <w:br/>
-      </w:r>
-      <w:r>
-        <w:rPr>
-          <w:rFonts w:cs="Calibri"/>
-        </w:rPr>
         <w:fldChar w:fldCharType="begin"/>
       </w:r>
       <w:r>
@@ -634,7 +631,7 @@
       </w:r>
       <w:r>
         <w:pict w14:anchorId="5A6A45C1">
-          <v:shape id="_x0000_i1031" type="#_x0000_t75" style="width:220.5pt;height:316.5pt;mso-position-horizontal-relative:text;mso-position-vertical-relative:text" o:allowoverlap="f">
+          <v:shape id="_x0000_i1031" type="#_x0000_t75" style="width:220.8pt;height:316.8pt;mso-position-horizontal-relative:text;mso-position-vertical-relative:text" o:allowoverlap="f">
             <v:imagedata r:id="rId9" o:title=""/>
           </v:shape>
         </w:pict>
@@ -692,14 +689,7 @@
         <w:rPr>
           <w:rFonts w:cs="Calibri"/>
         </w:rPr>
-        <w:instrText xml:space="preserve"> INCLUDEPICTURE "https://www.outworldz.com/Outworldz_installer/ServerSetup/img9.jpg" </w:instrText>
-      </w:r>
-      <w:r>
-        <w:rPr>
-          <w:rFonts w:cs="Calibri"/>
-        </w:rPr>
-        <w:lastRenderedPageBreak/>
-        <w:instrText xml:space="preserve">\* MERGEFORMATINET </w:instrText>
+        <w:instrText xml:space="preserve"> INCLUDEPICTURE "https://www.outworldz.com/Outworldz_installer/ServerSetup/img9.jpg" \* MERGEFORMATINET </w:instrText>
       </w:r>
       <w:r>
         <w:rPr>
@@ -723,7 +713,7 @@
       </w:r>
       <w:r>
         <w:pict w14:anchorId="24D36058">
-          <v:shape id="_x0000_i1033" type="#_x0000_t75" style="width:131.25pt;height:129pt;mso-position-horizontal:absolute;mso-position-horizontal-relative:text;mso-position-vertical:absolute;mso-position-vertical-relative:text;mso-width-relative:page;mso-height-relative:page" o:allowoverlap="f">
+          <v:shape id="_x0000_i1033" type="#_x0000_t75" style="width:131.2pt;height:129.2pt;mso-position-horizontal:absolute;mso-position-horizontal-relative:text;mso-position-vertical:absolute;mso-position-vertical-relative:text;mso-width-relative:page;mso-height-relative:page" o:allowoverlap="f">
             <v:imagedata r:id="rId10" o:title=""/>
           </v:shape>
         </w:pict>
@@ -758,8 +748,9 @@
         <w:br/>
       </w:r>
       <w:r>
+        <w:lastRenderedPageBreak/>
         <w:pict w14:anchorId="1F771805">
-          <v:shape id="_x0000_i1034" type="#_x0000_t75" style="width:219.75pt;height:140.25pt;mso-position-horizontal-relative:text;mso-position-vertical-relative:text">
+          <v:shape id="_x0000_i1034" type="#_x0000_t75" style="width:219.6pt;height:140.4pt;mso-position-horizontal-relative:text;mso-position-vertical-relative:text">
             <v:imagedata r:id="rId11" o:title=""/>
           </v:shape>
         </w:pict>
@@ -837,7 +828,6 @@
           <w:rFonts w:cs="Calibri"/>
           <w:color w:val="000000"/>
         </w:rPr>
-        <w:lastRenderedPageBreak/>
         <w:br/>
       </w:r>
       <w:r>
@@ -847,7 +837,7 @@
           <w:shd w:val="clear" w:color="auto" w:fill="FFFFFF"/>
         </w:rPr>
         <w:pict w14:anchorId="4A733DBA">
-          <v:shape id="_x0000_i1036" type="#_x0000_t75" style="width:288.75pt;height:279.75pt;mso-position-horizontal-relative:text;mso-position-vertical-relative:text">
+          <v:shape id="_x0000_i1036" type="#_x0000_t75" style="width:288.8pt;height:279.6pt;mso-position-horizontal-relative:text;mso-position-vertical-relative:text">
             <v:imagedata r:id="rId12" o:title=""/>
           </v:shape>
         </w:pict>
@@ -920,6 +910,7 @@
         <w:br/>
       </w:r>
       <w:r>
+        <w:lastRenderedPageBreak/>
         <w:pict w14:anchorId="01D9D84F">
           <v:shape id="_x0000_i1037" type="#_x0000_t75" style="width:4in;height:252pt;mso-position-horizontal:center;mso-position-horizontal-relative:text;mso-position-vertical:absolute;mso-position-vertical-relative:text;mso-width-relative:page;mso-height-relative:page">
             <v:imagedata r:id="rId13" o:title=""/>
@@ -948,7 +939,6 @@
           <w:color w:val="000000"/>
           <w:shd w:val="clear" w:color="auto" w:fill="FFFFFF"/>
         </w:rPr>
-        <w:lastRenderedPageBreak/>
         <w:t>Repeat the above steps for a name such as "File Sharing </w:t>
       </w:r>
       <w:r>
@@ -1175,6 +1165,7 @@
         </w:rPr>
       </w:pPr>
       <w:r>
+        <w:lastRenderedPageBreak/>
         <w:pict w14:anchorId="17B78EB0">
           <v:shape id="_x0000_i1038" type="#_x0000_t75" style="width:252pt;height:210pt;mso-position-horizontal-relative:text;mso-position-vertical-relative:text" o:allowoverlap="f">
             <v:imagedata r:id="rId14" o:title=""/>
@@ -1205,9 +1196,8 @@
         </w:rPr>
       </w:pPr>
       <w:r>
-        <w:lastRenderedPageBreak/>
         <w:pict w14:anchorId="41165365">
-          <v:shape id="_x0000_i1039" type="#_x0000_t75" style="width:289.5pt;height:208.5pt;mso-position-horizontal-relative:text;mso-position-vertical-relative:text" o:allowoverlap="f">
+          <v:shape id="_x0000_i1039" type="#_x0000_t75" style="width:289.6pt;height:208.4pt;mso-position-horizontal-relative:text;mso-position-vertical-relative:text" o:allowoverlap="f">
             <v:imagedata r:id="rId15" o:title=""/>
           </v:shape>
         </w:pict>
@@ -1267,7 +1257,7 @@
       </w:pPr>
       <w:r>
         <w:pict w14:anchorId="0EBEAD8A">
-          <v:shape id="_x0000_i1040" type="#_x0000_t75" style="width:162pt;height:67.5pt;mso-position-horizontal-relative:text;mso-position-vertical-relative:text" o:allowoverlap="f">
+          <v:shape id="_x0000_i1040" type="#_x0000_t75" style="width:162pt;height:67.6pt;mso-position-horizontal-relative:text;mso-position-vertical-relative:text" o:allowoverlap="f">
             <v:imagedata r:id="rId16" o:title=""/>
           </v:shape>
         </w:pict>
@@ -1302,6 +1292,7 @@
           <w:rFonts w:cs="Calibri"/>
           <w:color w:val="000000"/>
         </w:rPr>
+        <w:lastRenderedPageBreak/>
         <w:t xml:space="preserve">Now you can simply go to the drive letter and access your </w:t>
       </w:r>
       <w:proofErr w:type="spellStart"/>
@@ -1539,7 +1530,6 @@
           <w:bdr w:val="none" w:sz="0" w:space="0" w:color="auto" w:frame="1"/>
           <w:shd w:val="clear" w:color="auto" w:fill="FFFFFF"/>
         </w:rPr>
-        <w:lastRenderedPageBreak/>
         <w:br/>
         <w:t>-------------------------------------------------------------------------------</w:t>
       </w:r>
@@ -1600,26 +1590,7 @@
           <w:shd w:val="clear" w:color="auto" w:fill="FFFFFF"/>
         </w:rPr>
         <w:br/>
-      </w:r>
-      <w:proofErr w:type="spellStart"/>
-      <w:r>
-        <w:rPr>
-          <w:rFonts w:cs="Calibri"/>
-          <w:color w:val="000000"/>
-          <w:bdr w:val="none" w:sz="0" w:space="0" w:color="auto" w:frame="1"/>
-          <w:shd w:val="clear" w:color="auto" w:fill="FFFFFF"/>
-        </w:rPr>
-        <w:t>Dest</w:t>
-      </w:r>
-      <w:proofErr w:type="spellEnd"/>
-      <w:r>
-        <w:rPr>
-          <w:rFonts w:cs="Calibri"/>
-          <w:color w:val="000000"/>
-          <w:bdr w:val="none" w:sz="0" w:space="0" w:color="auto" w:frame="1"/>
-          <w:shd w:val="clear" w:color="auto" w:fill="FFFFFF"/>
-        </w:rPr>
-        <w:t xml:space="preserve"> : c:\tmp\</w:t>
+        <w:t>Dest : c:\tmp\</w:t>
       </w:r>
       <w:r>
         <w:rPr>

--- a/Moving Your Grid.docx
+++ b/Moving Your Grid.docx
@@ -1,6 +1,6 @@
 
 <file path=word/document.xml><?xml version="1.0" encoding="utf-8"?>
-<w:document xmlns:wpc="http://schemas.microsoft.com/office/word/2010/wordprocessingCanvas" xmlns:cx="http://schemas.microsoft.com/office/drawing/2014/chartex" xmlns:cx1="http://schemas.microsoft.com/office/drawing/2015/9/8/chartex" xmlns:cx2="http://schemas.microsoft.com/office/drawing/2015/10/21/chartex" xmlns:cx3="http://schemas.microsoft.com/office/drawing/2016/5/9/chartex" xmlns:cx4="http://schemas.microsoft.com/office/drawing/2016/5/10/chartex" xmlns:cx5="http://schemas.microsoft.com/office/drawing/2016/5/11/chartex" xmlns:cx6="http://schemas.microsoft.com/office/drawing/2016/5/12/chartex" xmlns:cx7="http://schemas.microsoft.com/office/drawing/2016/5/13/chartex" xmlns:cx8="http://schemas.microsoft.com/office/drawing/2016/5/14/chartex" xmlns:mc="http://schemas.openxmlformats.org/markup-compatibility/2006" xmlns:aink="http://schemas.microsoft.com/office/drawing/2016/ink" xmlns:am3d="http://schemas.microsoft.com/office/drawing/2017/model3d" xmlns:o="urn:schemas-microsoft-com:office:office" xmlns:oel="http://schemas.microsoft.com/office/2019/extlst" xmlns:r="http://schemas.openxmlformats.org/officeDocument/2006/relationships" xmlns:m="http://schemas.openxmlformats.org/officeDocument/2006/math" xmlns:v="urn:schemas-microsoft-com:vml" xmlns:wp14="http://schemas.microsoft.com/office/word/2010/wordprocessingDrawing" xmlns:wp="http://schemas.openxmlformats.org/drawingml/2006/wordprocessingDrawing" xmlns:w10="urn:schemas-microsoft-com:office:word" xmlns:w="http://schemas.openxmlformats.org/wordprocessingml/2006/main" xmlns:w14="http://schemas.microsoft.com/office/word/2010/wordml" xmlns:w15="http://schemas.microsoft.com/office/word/2012/wordml" xmlns:w16cex="http://schemas.microsoft.com/office/word/2018/wordml/cex" xmlns:w16cid="http://schemas.microsoft.com/office/word/2016/wordml/cid" xmlns:w16="http://schemas.microsoft.com/office/word/2018/wordml" xmlns:w16sdtdh="http://schemas.microsoft.com/office/word/2020/wordml/sdtdatahash" xmlns:w16se="http://schemas.microsoft.com/office/word/2015/wordml/symex" xmlns:wpg="http://schemas.microsoft.com/office/word/2010/wordprocessingGroup" xmlns:wpi="http://schemas.microsoft.com/office/word/2010/wordprocessingInk" xmlns:wne="http://schemas.microsoft.com/office/word/2006/wordml" xmlns:wps="http://schemas.microsoft.com/office/word/2010/wordprocessingShape" mc:Ignorable="w14 w15 w16se w16cid w16 w16cex w16sdtdh wp14">
+<w:document xmlns:wpc="http://schemas.microsoft.com/office/word/2010/wordprocessingCanvas" xmlns:cx="http://schemas.microsoft.com/office/drawing/2014/chartex" xmlns:cx1="http://schemas.microsoft.com/office/drawing/2015/9/8/chartex" xmlns:cx2="http://schemas.microsoft.com/office/drawing/2015/10/21/chartex" xmlns:cx3="http://schemas.microsoft.com/office/drawing/2016/5/9/chartex" xmlns:cx4="http://schemas.microsoft.com/office/drawing/2016/5/10/chartex" xmlns:cx5="http://schemas.microsoft.com/office/drawing/2016/5/11/chartex" xmlns:cx6="http://schemas.microsoft.com/office/drawing/2016/5/12/chartex" xmlns:cx7="http://schemas.microsoft.com/office/drawing/2016/5/13/chartex" xmlns:cx8="http://schemas.microsoft.com/office/drawing/2016/5/14/chartex" xmlns:mc="http://schemas.openxmlformats.org/markup-compatibility/2006" xmlns:aink="http://schemas.microsoft.com/office/drawing/2016/ink" xmlns:am3d="http://schemas.microsoft.com/office/drawing/2017/model3d" xmlns:o="urn:schemas-microsoft-com:office:office" xmlns:oel="http://schemas.microsoft.com/office/2019/extlst" xmlns:r="http://schemas.openxmlformats.org/officeDocument/2006/relationships" xmlns:m="http://schemas.openxmlformats.org/officeDocument/2006/math" xmlns:v="urn:schemas-microsoft-com:vml" xmlns:wp14="http://schemas.microsoft.com/office/word/2010/wordprocessingDrawing" xmlns:wp="http://schemas.openxmlformats.org/drawingml/2006/wordprocessingDrawing" xmlns:w10="urn:schemas-microsoft-com:office:word" xmlns:w="http://schemas.openxmlformats.org/wordprocessingml/2006/main" xmlns:w14="http://schemas.microsoft.com/office/word/2010/wordml" xmlns:w15="http://schemas.microsoft.com/office/word/2012/wordml" xmlns:w16cex="http://schemas.microsoft.com/office/word/2018/wordml/cex" xmlns:w16cid="http://schemas.microsoft.com/office/word/2016/wordml/cid" xmlns:w16="http://schemas.microsoft.com/office/word/2018/wordml" xmlns:w16du="http://schemas.microsoft.com/office/word/2023/wordml/word16du" xmlns:w16sdtdh="http://schemas.microsoft.com/office/word/2020/wordml/sdtdatahash" xmlns:w16se="http://schemas.microsoft.com/office/word/2015/wordml/symex" xmlns:wpg="http://schemas.microsoft.com/office/word/2010/wordprocessingGroup" xmlns:wpi="http://schemas.microsoft.com/office/word/2010/wordprocessingInk" xmlns:wne="http://schemas.microsoft.com/office/word/2006/wordml" xmlns:wps="http://schemas.microsoft.com/office/word/2010/wordprocessingShape" mc:Ignorable="w14 w15 w16se w16cid w16 w16cex w16sdtdh w16du wp14">
   <w:body>
     <w:p>
       <w:pPr>
@@ -41,8 +41,17 @@
       </w:r>
     </w:p>
     <w:p>
+      <w:pPr>
+        <w:tabs>
+          <w:tab w:val="left" w:pos="9510"/>
+        </w:tabs>
+      </w:pPr>
       <w:r>
         <w:t>Now copy the entire folder from one machine to the other or from one folder to another.</w:t>
+      </w:r>
+      <w:r>
+        <w:tab/>
+        <w:t xml:space="preserve">  </w:t>
       </w:r>
     </w:p>
     <w:p>
@@ -109,7 +118,7 @@
             <v:path o:extrusionok="f" gradientshapeok="t" o:connecttype="rect"/>
             <o:lock v:ext="edit" aspectratio="t"/>
           </v:shapetype>
-          <v:shape id="_x0000_i1025" type="#_x0000_t75" style="width:348.8pt;height:162.8pt">
+          <v:shape id="_x0000_i1025" type="#_x0000_t75" style="width:348.75pt;height:162.75pt">
             <v:imagedata r:id="rId4" o:title=""/>
           </v:shape>
         </w:pict>
@@ -171,167 +180,151 @@
         <w:t>:</w:t>
       </w:r>
       <w:r>
-        <w:t xml:space="preserve"> If setting up a new computer, you will want to check that any 3rd party anti-virus is not blocking ports. Also add an exclusion to the Opensim\bin folder to the Real-time component of any virus scanner as this area gets heavy use of Script DLLS, and it will cause issues with scripts starting up or being created.   Opensim does not create viruses, and all my code is digitally encrypted and signed by Microsoft Authenticode and will not run if even a single bit </w:t>
+        <w:t xml:space="preserve"> If setting up a new computer, you will want to check that any 3rd party anti-virus is not blocking ports. Also add an exclusion to the Opensim\bin folder to the Real-time component of any virus scanner as this area gets heavy use of Script DLLS, and it will cause issues with scripts starting up or being created.   Opensim does not create viruses, and all my code is digitally encrypted and signed by Microsoft Authenticode and will not run if even a single bit changes.</w:t>
+      </w:r>
+    </w:p>
+    <w:p/>
+    <w:p>
+      <w:pPr>
+        <w:pStyle w:val="Heading2"/>
+        <w:rPr>
+          <w:rFonts w:eastAsia="Kozuka Mincho Pro B"/>
+        </w:rPr>
+      </w:pPr>
+      <w:r>
+        <w:rPr>
+          <w:rFonts w:eastAsia="Kozuka Mincho Pro B"/>
+        </w:rPr>
+        <w:t>Method 3</w:t>
+      </w:r>
+    </w:p>
+    <w:p>
+      <w:r>
+        <w:rPr>
+          <w:rFonts w:eastAsia="Kozuka Mincho Pro B"/>
+        </w:rPr>
+        <w:t xml:space="preserve">All these ways to copy the files depends upon copying up to a million or more files. In particular, </w:t>
+      </w:r>
+      <w:proofErr w:type="spellStart"/>
+      <w:r>
+        <w:rPr>
+          <w:rFonts w:eastAsia="Kozuka Mincho Pro B"/>
+        </w:rPr>
+        <w:t>Msql’s</w:t>
+      </w:r>
+      <w:proofErr w:type="spellEnd"/>
+      <w:r>
+        <w:rPr>
+          <w:rFonts w:eastAsia="Kozuka Mincho Pro B"/>
+        </w:rPr>
+        <w:t xml:space="preserve"> </w:t>
+      </w:r>
+      <w:proofErr w:type="spellStart"/>
+      <w:r>
+        <w:rPr>
+          <w:rFonts w:eastAsia="Kozuka Mincho Pro B"/>
+        </w:rPr>
+        <w:t>ibdata</w:t>
+      </w:r>
+      <w:proofErr w:type="spellEnd"/>
+      <w:r>
+        <w:rPr>
+          <w:rFonts w:eastAsia="Kozuka Mincho Pro B"/>
+        </w:rPr>
+        <w:t xml:space="preserve"> file and the </w:t>
+      </w:r>
+      <w:r>
+        <w:t xml:space="preserve">Outworldzfiles\opensim\bin\fsassets folder </w:t>
       </w:r>
       <w:proofErr w:type="gramStart"/>
       <w:r>
-        <w:t>changes</w:t>
+        <w:t>are</w:t>
       </w:r>
       <w:proofErr w:type="gramEnd"/>
       <w:r>
-        <w:t>.</w:t>
-      </w:r>
-    </w:p>
-    <w:p/>
+        <w:t xml:space="preserve"> </w:t>
+      </w:r>
+      <w:r>
+        <w:t xml:space="preserve">both </w:t>
+      </w:r>
+      <w:r>
+        <w:t>extremely large.</w:t>
+      </w:r>
+    </w:p>
     <w:p>
       <w:pPr>
         <w:pStyle w:val="Heading2"/>
-        <w:rPr>
-          <w:rFonts w:eastAsia="Kozuka Mincho Pro B"/>
-        </w:rPr>
-      </w:pPr>
-      <w:r>
-        <w:rPr>
-          <w:rFonts w:eastAsia="Kozuka Mincho Pro B"/>
-        </w:rPr>
-        <w:t>Method 3</w:t>
-      </w:r>
-    </w:p>
-    <w:p>
-      <w:r>
-        <w:rPr>
-          <w:rFonts w:eastAsia="Kozuka Mincho Pro B"/>
-        </w:rPr>
-        <w:t xml:space="preserve">All these ways to copy the files depends upon copying up to a million or more files. In particular, </w:t>
+      </w:pPr>
+      <w:r>
+        <w:t>Running DreamGrid On A Server</w:t>
+      </w:r>
+    </w:p>
+    <w:p>
+      <w:r>
+        <w:t>One of the difficulties in moving to a server such as Contabo.com is moving the files to it.</w:t>
+      </w:r>
+    </w:p>
+    <w:p>
+      <w:r>
+        <w:t>The big problem is mysql\data\</w:t>
       </w:r>
       <w:proofErr w:type="spellStart"/>
       <w:r>
-        <w:rPr>
-          <w:rFonts w:eastAsia="Kozuka Mincho Pro B"/>
-        </w:rPr>
-        <w:t>Msql’s</w:t>
+        <w:t>ibdata</w:t>
       </w:r>
       <w:proofErr w:type="spellEnd"/>
       <w:r>
-        <w:rPr>
-          <w:rFonts w:eastAsia="Kozuka Mincho Pro B"/>
-        </w:rPr>
-        <w:t xml:space="preserve"> </w:t>
+        <w:t xml:space="preserve"> - which is literally your grid and must be moved.</w:t>
+      </w:r>
+      <w:r>
+        <w:t xml:space="preserve">   </w:t>
+      </w:r>
+      <w:r>
+        <w:t xml:space="preserve">There are many ways to do this: Google drive, </w:t>
       </w:r>
       <w:proofErr w:type="spellStart"/>
       <w:r>
-        <w:rPr>
-          <w:rFonts w:eastAsia="Kozuka Mincho Pro B"/>
-        </w:rPr>
-        <w:t>ibdata</w:t>
+        <w:t>dropbox</w:t>
       </w:r>
       <w:proofErr w:type="spellEnd"/>
       <w:r>
-        <w:rPr>
-          <w:rFonts w:eastAsia="Kozuka Mincho Pro B"/>
-        </w:rPr>
-        <w:t xml:space="preserve"> file and the </w:t>
-      </w:r>
-      <w:r>
-        <w:t>Outworldzfiles\opensim\bin\</w:t>
-      </w:r>
-      <w:proofErr w:type="spellStart"/>
-      <w:r>
-        <w:t>fsassets</w:t>
-      </w:r>
-      <w:proofErr w:type="spellEnd"/>
-      <w:r>
-        <w:t xml:space="preserve"> folder </w:t>
+        <w:t>, ftp, but most of those require $$ or are slow. </w:t>
+      </w:r>
+      <w:r>
+        <w:t xml:space="preserve">One </w:t>
+      </w:r>
+      <w:r>
+        <w:t>way is to use Windows SMB file sharing.</w:t>
+      </w:r>
+    </w:p>
+    <w:p>
+      <w:r>
+        <w:t>The remote server can appear as a local disk, such as X: or Z: with SMB file shares so you can copy and paste files. This makes it trivially easy to make backups and move OARs and backups off Contabo and store them at your home.</w:t>
+      </w:r>
+    </w:p>
+    <w:p>
+      <w:pPr>
+        <w:pStyle w:val="Heading2"/>
+      </w:pPr>
+      <w:r>
+        <w:t>Log Into Your Server</w:t>
+      </w:r>
+    </w:p>
+    <w:p>
+      <w:pPr>
+        <w:rPr>
+          <w:rFonts w:cs="Calibri"/>
+        </w:rPr>
+      </w:pPr>
+      <w:r>
+        <w:t xml:space="preserve">Log in with remote desktop or </w:t>
       </w:r>
       <w:proofErr w:type="gramStart"/>
       <w:r>
-        <w:t>are</w:t>
+        <w:t>VNC  as</w:t>
       </w:r>
       <w:proofErr w:type="gramEnd"/>
       <w:r>
-        <w:t xml:space="preserve"> </w:t>
-      </w:r>
-      <w:r>
-        <w:t xml:space="preserve">both </w:t>
-      </w:r>
-      <w:r>
-        <w:t>extremely large.</w:t>
-      </w:r>
-    </w:p>
-    <w:p>
-      <w:pPr>
-        <w:pStyle w:val="Heading2"/>
-      </w:pPr>
-      <w:r>
-        <w:t>Running DreamGrid On A Server</w:t>
-      </w:r>
-    </w:p>
-    <w:p>
-      <w:r>
-        <w:t>One of the difficulties in moving to a server such as Contabo.com is moving the files to it.</w:t>
-      </w:r>
-    </w:p>
-    <w:p>
-      <w:r>
-        <w:t>The big problem is mysql\data\</w:t>
-      </w:r>
-      <w:proofErr w:type="spellStart"/>
-      <w:r>
-        <w:t>ibdata</w:t>
-      </w:r>
-      <w:proofErr w:type="spellEnd"/>
-      <w:r>
-        <w:t xml:space="preserve"> - which is literally your grid and must be moved.</w:t>
-      </w:r>
-      <w:r>
-        <w:t xml:space="preserve">   </w:t>
-      </w:r>
-      <w:r>
-        <w:t xml:space="preserve">There are many ways to do this: Google drive, </w:t>
-      </w:r>
-      <w:proofErr w:type="spellStart"/>
-      <w:r>
-        <w:t>dropbox</w:t>
-      </w:r>
-      <w:proofErr w:type="spellEnd"/>
-      <w:r>
-        <w:t>, ftp, but most of those require $$ or are slow. </w:t>
-      </w:r>
-      <w:r>
-        <w:t xml:space="preserve">One </w:t>
-      </w:r>
-      <w:r>
-        <w:t>way is to use Windows SMB file sharing.</w:t>
-      </w:r>
-    </w:p>
-    <w:p>
-      <w:r>
-        <w:t>The remote server can appear as a local disk, such as X: or Z: with SMB file shares so you can copy and paste files. This makes it trivially easy to make backups and move OARs and backups off Contabo and store them at your home.</w:t>
-      </w:r>
-    </w:p>
-    <w:p>
-      <w:pPr>
-        <w:pStyle w:val="Heading2"/>
-      </w:pPr>
-      <w:r>
-        <w:t>Log Into Your Server</w:t>
-      </w:r>
-    </w:p>
-    <w:p>
-      <w:pPr>
-        <w:rPr>
-          <w:rFonts w:cs="Calibri"/>
-        </w:rPr>
-      </w:pPr>
-      <w:r>
-        <w:t xml:space="preserve">Log in with remote desktop or </w:t>
-      </w:r>
-      <w:proofErr w:type="gramStart"/>
-      <w:r>
-        <w:t>VNC  as</w:t>
-      </w:r>
-      <w:proofErr w:type="gramEnd"/>
-      <w:r>
         <w:t xml:space="preserve"> an Administrator.   You need a strong password for your account!   Don't skimp on this step, as your server is exposed to the internet in an intimate way, and it will be probed constantly for </w:t>
       </w:r>
       <w:r>
@@ -377,7 +370,7 @@
     <w:p>
       <w:r>
         <w:pict w14:anchorId="3314A13E">
-          <v:shape id="_x0000_i1026" type="#_x0000_t75" style="width:143.6pt;height:207.6pt;mso-position-horizontal-relative:text;mso-position-vertical-relative:text" o:allowoverlap="f">
+          <v:shape id="_x0000_i1026" type="#_x0000_t75" style="width:2in;height:207.75pt;mso-position-horizontal-relative:text;mso-position-vertical-relative:text" o:allowoverlap="f">
             <v:imagedata r:id="rId5" o:title=""/>
           </v:shape>
         </w:pict>
@@ -385,7 +378,6 @@
     </w:p>
     <w:p>
       <w:r>
-        <w:lastRenderedPageBreak/>
         <w:t>Click Advanced Sharing:</w:t>
       </w:r>
       <w:r>
@@ -395,7 +387,7 @@
     <w:p>
       <w:r>
         <w:pict w14:anchorId="100AC32A">
-          <v:shape id="_x0000_i1027" type="#_x0000_t75" style="width:233.2pt;height:239.2pt;mso-position-horizontal-relative:text;mso-position-vertical-relative:text" o:allowoverlap="f">
+          <v:shape id="_x0000_i1027" type="#_x0000_t75" style="width:233.25pt;height:239.25pt;mso-position-horizontal-relative:text;mso-position-vertical-relative:text" o:allowoverlap="f">
             <v:imagedata r:id="rId6" o:title=""/>
           </v:shape>
         </w:pict>
@@ -428,7 +420,7 @@
       </w:r>
       <w:r>
         <w:pict w14:anchorId="717D24F8">
-          <v:shape id="_x0000_i1028" type="#_x0000_t75" style="width:190.4pt;height:235.6pt;mso-position-horizontal-relative:text;mso-position-vertical-relative:text" o:allowoverlap="f">
+          <v:shape id="_x0000_i1028" type="#_x0000_t75" style="width:190.5pt;height:235.5pt;mso-position-horizontal-relative:text;mso-position-vertical-relative:text" o:allowoverlap="f">
             <v:imagedata r:id="rId7" o:title=""/>
           </v:shape>
         </w:pict>
@@ -450,41 +442,24 @@
           <w:color w:val="000000"/>
           <w:shd w:val="clear" w:color="auto" w:fill="FFFFFF"/>
         </w:rPr>
-        <w:t xml:space="preserve">Remove the "Everyone" group </w:t>
-      </w:r>
-      <w:proofErr w:type="gramStart"/>
-      <w:r>
-        <w:rPr>
-          <w:color w:val="000000"/>
-          <w:shd w:val="clear" w:color="auto" w:fill="FFFFFF"/>
-        </w:rPr>
-        <w:t>and  click</w:t>
-      </w:r>
-      <w:proofErr w:type="gramEnd"/>
-      <w:r>
-        <w:rPr>
-          <w:color w:val="000000"/>
-          <w:shd w:val="clear" w:color="auto" w:fill="FFFFFF"/>
-        </w:rPr>
-        <w:t xml:space="preserve"> Add and type in your login name.</w:t>
-      </w:r>
-      <w:r>
-        <w:rPr>
-          <w:color w:val="000000"/>
-        </w:rPr>
-        <w:br/>
-      </w:r>
-      <w:r>
-        <w:rPr>
-          <w:color w:val="000000"/>
-        </w:rPr>
-        <w:br/>
-      </w:r>
-      <w:r>
-        <w:rPr>
-          <w:color w:val="000000"/>
-        </w:rPr>
-        <w:lastRenderedPageBreak/>
+        <w:t>Remove the "Everyone" group and  click Add and type in your login name.</w:t>
+      </w:r>
+      <w:r>
+        <w:rPr>
+          <w:color w:val="000000"/>
+        </w:rPr>
+        <w:br/>
+      </w:r>
+      <w:r>
+        <w:rPr>
+          <w:color w:val="000000"/>
+        </w:rPr>
+        <w:br/>
+      </w:r>
+      <w:r>
+        <w:rPr>
+          <w:color w:val="000000"/>
+        </w:rPr>
         <w:br/>
       </w:r>
       <w:r>
@@ -508,7 +483,7 @@
       </w:r>
       <w:r>
         <w:pict w14:anchorId="11FE8DF4">
-          <v:shape id="_x0000_i1029" type="#_x0000_t75" style="width:245.2pt;height:296.4pt;mso-position-horizontal-relative:text;mso-position-vertical-relative:text" o:allowoverlap="f">
+          <v:shape id="_x0000_i1029" type="#_x0000_t75" style="width:245.25pt;height:296.25pt;mso-position-horizontal-relative:text;mso-position-vertical-relative:text" o:allowoverlap="f">
             <v:imagedata r:id="rId8" o:title=""/>
           </v:shape>
         </w:pict>
@@ -600,7 +575,6 @@
         <w:rPr>
           <w:rFonts w:cs="Calibri"/>
         </w:rPr>
-        <w:lastRenderedPageBreak/>
         <w:fldChar w:fldCharType="begin"/>
       </w:r>
       <w:r>
@@ -631,7 +605,7 @@
       </w:r>
       <w:r>
         <w:pict w14:anchorId="5A6A45C1">
-          <v:shape id="_x0000_i1031" type="#_x0000_t75" style="width:220.8pt;height:316.8pt;mso-position-horizontal-relative:text;mso-position-vertical-relative:text" o:allowoverlap="f">
+          <v:shape id="_x0000_i1031" type="#_x0000_t75" style="width:220.5pt;height:316.5pt;mso-position-horizontal-relative:text;mso-position-vertical-relative:text" o:allowoverlap="f">
             <v:imagedata r:id="rId9" o:title=""/>
           </v:shape>
         </w:pict>
@@ -713,7 +687,7 @@
       </w:r>
       <w:r>
         <w:pict w14:anchorId="24D36058">
-          <v:shape id="_x0000_i1033" type="#_x0000_t75" style="width:131.2pt;height:129.2pt;mso-position-horizontal:absolute;mso-position-horizontal-relative:text;mso-position-vertical:absolute;mso-position-vertical-relative:text;mso-width-relative:page;mso-height-relative:page" o:allowoverlap="f">
+          <v:shape id="_x0000_i1033" type="#_x0000_t75" style="width:131.25pt;height:129pt;mso-position-horizontal:absolute;mso-position-horizontal-relative:text;mso-position-vertical:absolute;mso-position-vertical-relative:text;mso-width-relative:page;mso-height-relative:page" o:allowoverlap="f">
             <v:imagedata r:id="rId10" o:title=""/>
           </v:shape>
         </w:pict>
@@ -748,9 +722,8 @@
         <w:br/>
       </w:r>
       <w:r>
-        <w:lastRenderedPageBreak/>
         <w:pict w14:anchorId="1F771805">
-          <v:shape id="_x0000_i1034" type="#_x0000_t75" style="width:219.6pt;height:140.4pt;mso-position-horizontal-relative:text;mso-position-vertical-relative:text">
+          <v:shape id="_x0000_i1034" type="#_x0000_t75" style="width:219.75pt;height:140.25pt;mso-position-horizontal-relative:text;mso-position-vertical-relative:text">
             <v:imagedata r:id="rId11" o:title=""/>
           </v:shape>
         </w:pict>
@@ -837,7 +810,7 @@
           <w:shd w:val="clear" w:color="auto" w:fill="FFFFFF"/>
         </w:rPr>
         <w:pict w14:anchorId="4A733DBA">
-          <v:shape id="_x0000_i1036" type="#_x0000_t75" style="width:288.8pt;height:279.6pt;mso-position-horizontal-relative:text;mso-position-vertical-relative:text">
+          <v:shape id="_x0000_i1036" type="#_x0000_t75" style="width:288.75pt;height:279.75pt;mso-position-horizontal-relative:text;mso-position-vertical-relative:text">
             <v:imagedata r:id="rId12" o:title=""/>
           </v:shape>
         </w:pict>
@@ -910,7 +883,6 @@
         <w:br/>
       </w:r>
       <w:r>
-        <w:lastRenderedPageBreak/>
         <w:pict w14:anchorId="01D9D84F">
           <v:shape id="_x0000_i1037" type="#_x0000_t75" style="width:4in;height:252pt;mso-position-horizontal:center;mso-position-horizontal-relative:text;mso-position-vertical:absolute;mso-position-vertical-relative:text;mso-width-relative:page;mso-height-relative:page">
             <v:imagedata r:id="rId13" o:title=""/>
@@ -1165,7 +1137,6 @@
         </w:rPr>
       </w:pPr>
       <w:r>
-        <w:lastRenderedPageBreak/>
         <w:pict w14:anchorId="17B78EB0">
           <v:shape id="_x0000_i1038" type="#_x0000_t75" style="width:252pt;height:210pt;mso-position-horizontal-relative:text;mso-position-vertical-relative:text" o:allowoverlap="f">
             <v:imagedata r:id="rId14" o:title=""/>
@@ -1197,7 +1168,7 @@
       </w:pPr>
       <w:r>
         <w:pict w14:anchorId="41165365">
-          <v:shape id="_x0000_i1039" type="#_x0000_t75" style="width:289.6pt;height:208.4pt;mso-position-horizontal-relative:text;mso-position-vertical-relative:text" o:allowoverlap="f">
+          <v:shape id="_x0000_i1039" type="#_x0000_t75" style="width:289.5pt;height:208.5pt;mso-position-horizontal-relative:text;mso-position-vertical-relative:text" o:allowoverlap="f">
             <v:imagedata r:id="rId15" o:title=""/>
           </v:shape>
         </w:pict>
@@ -1257,7 +1228,7 @@
       </w:pPr>
       <w:r>
         <w:pict w14:anchorId="0EBEAD8A">
-          <v:shape id="_x0000_i1040" type="#_x0000_t75" style="width:162pt;height:67.6pt;mso-position-horizontal-relative:text;mso-position-vertical-relative:text" o:allowoverlap="f">
+          <v:shape id="_x0000_i1040" type="#_x0000_t75" style="width:162pt;height:67.5pt;mso-position-horizontal-relative:text;mso-position-vertical-relative:text" o:allowoverlap="f">
             <v:imagedata r:id="rId16" o:title=""/>
           </v:shape>
         </w:pict>
@@ -1292,8 +1263,23 @@
           <w:rFonts w:cs="Calibri"/>
           <w:color w:val="000000"/>
         </w:rPr>
-        <w:lastRenderedPageBreak/>
-        <w:t xml:space="preserve">Now you can simply go to the drive letter and access your </w:t>
+        <w:t xml:space="preserve">Now you can simply go to the </w:t>
+      </w:r>
+      <w:proofErr w:type="gramStart"/>
+      <w:r>
+        <w:rPr>
+          <w:rFonts w:cs="Calibri"/>
+          <w:color w:val="000000"/>
+        </w:rPr>
+        <w:t>drive</w:t>
+      </w:r>
+      <w:proofErr w:type="gramEnd"/>
+      <w:r>
+        <w:rPr>
+          <w:rFonts w:cs="Calibri"/>
+          <w:color w:val="000000"/>
+        </w:rPr>
+        <w:t xml:space="preserve"> letter and access your </w:t>
       </w:r>
       <w:proofErr w:type="spellStart"/>
       <w:proofErr w:type="gramStart"/>
@@ -1824,7 +1810,7 @@
 </file>
 
 <file path=word/styles.xml><?xml version="1.0" encoding="utf-8"?>
-<w:styles xmlns:mc="http://schemas.openxmlformats.org/markup-compatibility/2006" xmlns:r="http://schemas.openxmlformats.org/officeDocument/2006/relationships" xmlns:w="http://schemas.openxmlformats.org/wordprocessingml/2006/main" xmlns:w14="http://schemas.microsoft.com/office/word/2010/wordml" xmlns:w15="http://schemas.microsoft.com/office/word/2012/wordml" xmlns:w16cex="http://schemas.microsoft.com/office/word/2018/wordml/cex" xmlns:w16cid="http://schemas.microsoft.com/office/word/2016/wordml/cid" xmlns:w16="http://schemas.microsoft.com/office/word/2018/wordml" xmlns:w16sdtdh="http://schemas.microsoft.com/office/word/2020/wordml/sdtdatahash" xmlns:w16se="http://schemas.microsoft.com/office/word/2015/wordml/symex" mc:Ignorable="w14 w15 w16se w16cid w16 w16cex w16sdtdh">
+<w:styles xmlns:mc="http://schemas.openxmlformats.org/markup-compatibility/2006" xmlns:r="http://schemas.openxmlformats.org/officeDocument/2006/relationships" xmlns:w="http://schemas.openxmlformats.org/wordprocessingml/2006/main" xmlns:w14="http://schemas.microsoft.com/office/word/2010/wordml" xmlns:w15="http://schemas.microsoft.com/office/word/2012/wordml" xmlns:w16cex="http://schemas.microsoft.com/office/word/2018/wordml/cex" xmlns:w16cid="http://schemas.microsoft.com/office/word/2016/wordml/cid" xmlns:w16="http://schemas.microsoft.com/office/word/2018/wordml" xmlns:w16du="http://schemas.microsoft.com/office/word/2023/wordml/word16du" xmlns:w16sdtdh="http://schemas.microsoft.com/office/word/2020/wordml/sdtdatahash" xmlns:w16se="http://schemas.microsoft.com/office/word/2015/wordml/symex" mc:Ignorable="w14 w15 w16se w16cid w16 w16cex w16sdtdh w16du">
   <w:docDefaults>
     <w:rPrDefault>
       <w:rPr>
